--- a/02 Zabezpeční operačních systémů/2. otázka.docx
+++ b/02 Zabezpeční operačních systémů/2. otázka.docx
@@ -357,12 +357,11 @@
           <w:numId w:val="1"/>
         </w:numPr>
       </w:pPr>
-      <w:r>
-        <w:rPr>
-          <w:lang w:val="en-GB"/>
-        </w:rPr>
+      <w:proofErr w:type="spellStart"/>
+      <w:r>
         <w:t>Owner</w:t>
       </w:r>
+      <w:proofErr w:type="spellEnd"/>
       <w:r>
         <w:t xml:space="preserve"> (</w:t>
       </w:r>
@@ -387,12 +386,11 @@
       <w:r>
         <w:t>vytváří soubor. Je definován jako jeho vlastník (</w:t>
       </w:r>
-      <w:r>
-        <w:rPr>
-          <w:lang w:val="en-GB"/>
-        </w:rPr>
+      <w:proofErr w:type="spellStart"/>
+      <w:r>
         <w:t>owner</w:t>
       </w:r>
+      <w:proofErr w:type="spellEnd"/>
       <w:r>
         <w:t xml:space="preserve"> </w:t>
       </w:r>
@@ -424,9 +422,6 @@
         </w:numPr>
       </w:pPr>
       <w:r>
-        <w:rPr>
-          <w:lang w:val="en-GB"/>
-        </w:rPr>
         <w:t>Group</w:t>
       </w:r>
       <w:r>
@@ -439,7 +434,15 @@
         <w:t>)</w:t>
       </w:r>
       <w:r>
-        <w:t xml:space="preserve"> – Skupina uživatelů jíž se definují oprávnění pro práci se soubor</w:t>
+        <w:t xml:space="preserve"> – Skupina </w:t>
+      </w:r>
+      <w:proofErr w:type="gramStart"/>
+      <w:r>
+        <w:t>uživatelů</w:t>
+      </w:r>
+      <w:proofErr w:type="gramEnd"/>
+      <w:r>
+        <w:t xml:space="preserve"> jíž se definují oprávnění pro práci se soubor</w:t>
       </w:r>
       <w:r>
         <w:t>y</w:t>
@@ -1600,6 +1603,7 @@
         </w:tabs>
         <w:spacing w:after="0" w:line="240" w:lineRule="auto"/>
       </w:pPr>
+      <w:proofErr w:type="spellStart"/>
       <w:r>
         <w:rPr>
           <w:rFonts w:ascii="Courier New" w:eastAsia="Times New Roman" w:hAnsi="Courier New" w:cs="Courier New"/>
@@ -1607,10 +1611,11 @@
           <w:bCs/>
           <w:sz w:val="20"/>
           <w:szCs w:val="20"/>
-          <w:lang w:val="en-GB" w:eastAsia="en-GB"/>
-        </w:rPr>
-        <w:t xml:space="preserve">ls </w:t>
-      </w:r>
+          <w:lang w:eastAsia="en-GB"/>
+        </w:rPr>
+        <w:t>ls</w:t>
+      </w:r>
+      <w:proofErr w:type="spellEnd"/>
       <w:r>
         <w:rPr>
           <w:rFonts w:ascii="Courier New" w:eastAsia="Times New Roman" w:hAnsi="Courier New" w:cs="Courier New"/>
@@ -1618,31 +1623,9 @@
           <w:bCs/>
           <w:sz w:val="20"/>
           <w:szCs w:val="20"/>
-          <w:lang w:val="en-GB" w:eastAsia="en-GB"/>
-        </w:rPr>
-        <w:t>–</w:t>
-      </w:r>
-      <w:r>
-        <w:rPr>
-          <w:rFonts w:ascii="Courier New" w:eastAsia="Times New Roman" w:hAnsi="Courier New" w:cs="Courier New"/>
-          <w:b/>
-          <w:bCs/>
-          <w:sz w:val="20"/>
-          <w:szCs w:val="20"/>
-          <w:lang w:val="en-GB" w:eastAsia="en-GB"/>
-        </w:rPr>
-        <w:t xml:space="preserve"> l</w:t>
-      </w:r>
-      <w:r>
-        <w:rPr>
-          <w:rFonts w:ascii="Courier New" w:eastAsia="Times New Roman" w:hAnsi="Courier New" w:cs="Courier New"/>
-          <w:b/>
-          <w:bCs/>
-          <w:sz w:val="20"/>
-          <w:szCs w:val="20"/>
-          <w:lang w:val="en-GB" w:eastAsia="en-GB"/>
-        </w:rPr>
-        <w:t xml:space="preserve"> </w:t>
+          <w:lang w:eastAsia="en-GB"/>
+        </w:rPr>
+        <w:t xml:space="preserve"> – l </w:t>
       </w:r>
       <w:r>
         <w:t>– zobrazí soubor</w:t>
@@ -1681,7 +1664,7 @@
           <w:bCs/>
           <w:sz w:val="20"/>
           <w:szCs w:val="20"/>
-          <w:lang w:val="en-GB" w:eastAsia="en-GB"/>
+          <w:lang w:eastAsia="en-GB"/>
         </w:rPr>
       </w:pPr>
       <w:proofErr w:type="spellStart"/>
@@ -1692,7 +1675,7 @@
           <w:bCs/>
           <w:sz w:val="20"/>
           <w:szCs w:val="20"/>
-          <w:lang w:val="en-GB" w:eastAsia="en-GB"/>
+          <w:lang w:eastAsia="en-GB"/>
         </w:rPr>
         <w:t>useradd</w:t>
       </w:r>
@@ -1704,7 +1687,7 @@
           <w:bCs/>
           <w:sz w:val="20"/>
           <w:szCs w:val="20"/>
-          <w:lang w:val="en-GB" w:eastAsia="en-GB"/>
+          <w:lang w:eastAsia="en-GB"/>
         </w:rPr>
         <w:t xml:space="preserve"> </w:t>
       </w:r>
@@ -1744,7 +1727,7 @@
           <w:bCs/>
           <w:sz w:val="20"/>
           <w:szCs w:val="20"/>
-          <w:lang w:val="en-GB" w:eastAsia="en-GB"/>
+          <w:lang w:eastAsia="en-GB"/>
         </w:rPr>
         <w:lastRenderedPageBreak/>
         <w:t>c</w:t>
@@ -1756,7 +1739,7 @@
           <w:bCs/>
           <w:sz w:val="20"/>
           <w:szCs w:val="20"/>
-          <w:lang w:val="en-GB" w:eastAsia="en-GB"/>
+          <w:lang w:eastAsia="en-GB"/>
         </w:rPr>
         <w:t>hown</w:t>
       </w:r>
@@ -1767,7 +1750,7 @@
           <w:bCs/>
           <w:sz w:val="20"/>
           <w:szCs w:val="20"/>
-          <w:lang w:val="en-GB" w:eastAsia="en-GB"/>
+          <w:lang w:eastAsia="en-GB"/>
         </w:rPr>
         <w:t xml:space="preserve"> </w:t>
       </w:r>
@@ -2301,7 +2284,6 @@
       <w:r>
         <w:rPr>
           <w:i/>
-          <w:lang w:val="en-GB"/>
         </w:rPr>
         <w:t>myuser:mygroup</w:t>
       </w:r>
@@ -2456,12 +2438,11 @@
           <w:numId w:val="9"/>
         </w:numPr>
       </w:pPr>
-      <w:r>
-        <w:rPr>
-          <w:lang w:val="en-GB"/>
-        </w:rPr>
+      <w:proofErr w:type="spellStart"/>
+      <w:r>
         <w:t>Administrators</w:t>
       </w:r>
+      <w:proofErr w:type="spellEnd"/>
       <w:r>
         <w:t xml:space="preserve"> – uživatelé, kteří mají </w:t>
       </w:r>
@@ -2495,15 +2476,22 @@
           <w:numId w:val="9"/>
         </w:numPr>
       </w:pPr>
-      <w:r>
-        <w:rPr>
-          <w:lang w:val="en-GB"/>
-        </w:rPr>
-        <w:t>Backup Operators</w:t>
-      </w:r>
+      <w:proofErr w:type="spellStart"/>
+      <w:r>
+        <w:t>Backup</w:t>
+      </w:r>
+      <w:proofErr w:type="spellEnd"/>
       <w:r>
         <w:t xml:space="preserve"> </w:t>
       </w:r>
+      <w:proofErr w:type="spellStart"/>
+      <w:r>
+        <w:t>Operators</w:t>
+      </w:r>
+      <w:proofErr w:type="spellEnd"/>
+      <w:r>
+        <w:t xml:space="preserve"> </w:t>
+      </w:r>
       <w:r>
         <w:t>–</w:t>
       </w:r>
@@ -2511,15 +2499,7 @@
         <w:t xml:space="preserve"> </w:t>
       </w:r>
       <w:r>
-        <w:t xml:space="preserve">účty, které jsou používány k záloze </w:t>
-      </w:r>
-      <w:proofErr w:type="gramStart"/>
-      <w:r>
-        <w:t>a</w:t>
-      </w:r>
-      <w:proofErr w:type="gramEnd"/>
-      <w:r>
-        <w:t xml:space="preserve"> obnově dat</w:t>
+        <w:t>účty, které jsou používány k záloze a obnově dat</w:t>
       </w:r>
     </w:p>
     <w:p>
@@ -2530,18 +2510,14 @@
           <w:numId w:val="9"/>
         </w:numPr>
       </w:pPr>
-      <w:r>
-        <w:rPr>
-          <w:lang w:val="en-GB"/>
-        </w:rPr>
+      <w:proofErr w:type="spellStart"/>
+      <w:r>
         <w:t>User</w:t>
       </w:r>
       <w:r>
-        <w:rPr>
-          <w:lang w:val="en-GB"/>
-        </w:rPr>
         <w:t>s</w:t>
       </w:r>
+      <w:proofErr w:type="spellEnd"/>
       <w:r>
         <w:t xml:space="preserve"> – </w:t>
       </w:r>
@@ -2569,18 +2545,14 @@
           <w:numId w:val="9"/>
         </w:numPr>
       </w:pPr>
-      <w:r>
-        <w:rPr>
-          <w:lang w:val="en-GB"/>
-        </w:rPr>
+      <w:proofErr w:type="spellStart"/>
+      <w:r>
         <w:t>Guest</w:t>
       </w:r>
       <w:r>
-        <w:rPr>
-          <w:lang w:val="en-GB"/>
-        </w:rPr>
         <w:t>s</w:t>
       </w:r>
+      <w:proofErr w:type="spellEnd"/>
       <w:r>
         <w:t xml:space="preserve"> – uživatel, kteří mají </w:t>
       </w:r>
@@ -2655,22 +2627,28 @@
           <w:numId w:val="6"/>
         </w:numPr>
       </w:pPr>
-      <w:r>
-        <w:rPr>
-          <w:lang w:val="en-GB"/>
-        </w:rPr>
+      <w:proofErr w:type="spellStart"/>
+      <w:r>
         <w:t>Everyone</w:t>
       </w:r>
+      <w:proofErr w:type="spellEnd"/>
       <w:r>
         <w:t xml:space="preserve"> – představuje všechny uživatele, kromě uživatelů pod identitou </w:t>
       </w:r>
       <w:r>
         <w:rPr>
           <w:i/>
-          <w:lang w:val="en-GB"/>
-        </w:rPr>
-        <w:t>Anonymous Logon</w:t>
-      </w:r>
+        </w:rPr>
+        <w:t xml:space="preserve">Anonymous </w:t>
+      </w:r>
+      <w:proofErr w:type="spellStart"/>
+      <w:r>
+        <w:rPr>
+          <w:i/>
+        </w:rPr>
+        <w:t>Logon</w:t>
+      </w:r>
+      <w:proofErr w:type="spellEnd"/>
     </w:p>
     <w:p>
       <w:pPr>
@@ -2680,18 +2658,19 @@
           <w:numId w:val="6"/>
         </w:numPr>
       </w:pPr>
-      <w:r>
-        <w:rPr>
-          <w:lang w:val="en-GB"/>
-        </w:rPr>
-        <w:t xml:space="preserve">Creator </w:t>
-      </w:r>
-      <w:r>
-        <w:rPr>
-          <w:lang w:val="en-GB"/>
-        </w:rPr>
+      <w:proofErr w:type="spellStart"/>
+      <w:r>
+        <w:t>Creator</w:t>
+      </w:r>
+      <w:proofErr w:type="spellEnd"/>
+      <w:r>
+        <w:t xml:space="preserve"> </w:t>
+      </w:r>
+      <w:proofErr w:type="spellStart"/>
+      <w:r>
         <w:t>Owner</w:t>
       </w:r>
+      <w:proofErr w:type="spellEnd"/>
       <w:r>
         <w:t xml:space="preserve"> – uživatel</w:t>
       </w:r>
@@ -2725,19 +2704,15 @@
           <w:numId w:val="6"/>
         </w:numPr>
       </w:pPr>
-      <w:r>
-        <w:rPr>
-          <w:lang w:val="en-GB"/>
-        </w:rPr>
+      <w:proofErr w:type="spellStart"/>
+      <w:r>
         <w:t>Authenticated</w:t>
       </w:r>
+      <w:proofErr w:type="spellEnd"/>
       <w:r>
         <w:t xml:space="preserve"> </w:t>
       </w:r>
       <w:r>
-        <w:rPr>
-          <w:lang w:val="en-GB"/>
-        </w:rPr>
         <w:t>User</w:t>
       </w:r>
       <w:r>
@@ -2752,25 +2727,25 @@
       <w:r>
         <w:t xml:space="preserve">svým jménem a heslem (Výjimka je uživatel </w:t>
       </w:r>
-      <w:r>
-        <w:rPr>
-          <w:lang w:val="en-GB"/>
-        </w:rPr>
+      <w:proofErr w:type="spellStart"/>
+      <w:r>
         <w:t>guest</w:t>
       </w:r>
+      <w:proofErr w:type="spellEnd"/>
       <w:r>
         <w:t>, který i s heslem není</w:t>
       </w:r>
       <w:r>
         <w:t xml:space="preserve"> </w:t>
       </w:r>
+      <w:proofErr w:type="spellStart"/>
       <w:r>
         <w:rPr>
           <w:i/>
-          <w:lang w:val="en-GB"/>
         </w:rPr>
         <w:t>Authenticated</w:t>
       </w:r>
+      <w:proofErr w:type="spellEnd"/>
       <w:r>
         <w:rPr>
           <w:i/>
@@ -2780,7 +2755,6 @@
       <w:r>
         <w:rPr>
           <w:i/>
-          <w:lang w:val="en-GB"/>
         </w:rPr>
         <w:t>User</w:t>
       </w:r>
@@ -2796,12 +2770,11 @@
           <w:numId w:val="6"/>
         </w:numPr>
       </w:pPr>
-      <w:r>
-        <w:rPr>
-          <w:lang w:val="en-GB"/>
-        </w:rPr>
+      <w:proofErr w:type="spellStart"/>
+      <w:r>
         <w:t>Interactive</w:t>
       </w:r>
+      <w:proofErr w:type="spellEnd"/>
       <w:r>
         <w:t xml:space="preserve"> – Uživatelé připojení</w:t>
       </w:r>
@@ -2827,33 +2800,30 @@
         </w:numPr>
       </w:pPr>
       <w:r>
-        <w:rPr>
-          <w:lang w:val="en-GB"/>
-        </w:rPr>
         <w:t>Anonymous</w:t>
       </w:r>
       <w:r>
         <w:t xml:space="preserve"> </w:t>
       </w:r>
-      <w:r>
-        <w:rPr>
-          <w:lang w:val="en-GB"/>
-        </w:rPr>
+      <w:proofErr w:type="spellStart"/>
+      <w:r>
         <w:t>Logon</w:t>
       </w:r>
+      <w:proofErr w:type="spellEnd"/>
       <w:r>
         <w:t xml:space="preserve"> – Připojení z internetu/sítě, které nemá prověření (může být </w:t>
       </w:r>
       <w:r>
         <w:t xml:space="preserve">zároveň </w:t>
       </w:r>
+      <w:proofErr w:type="spellStart"/>
       <w:r>
         <w:rPr>
           <w:i/>
-          <w:lang w:val="en-GB"/>
         </w:rPr>
         <w:t>Interactive</w:t>
       </w:r>
+      <w:proofErr w:type="spellEnd"/>
       <w:r>
         <w:t>)</w:t>
       </w:r>
@@ -2866,12 +2836,11 @@
           <w:numId w:val="6"/>
         </w:numPr>
       </w:pPr>
-      <w:r>
-        <w:rPr>
-          <w:lang w:val="en-GB"/>
-        </w:rPr>
+      <w:proofErr w:type="spellStart"/>
+      <w:r>
         <w:t>Dial</w:t>
       </w:r>
+      <w:proofErr w:type="spellEnd"/>
       <w:r>
         <w:t xml:space="preserve"> – Uživatelé</w:t>
       </w:r>
@@ -2888,9 +2857,6 @@
         </w:numPr>
       </w:pPr>
       <w:r>
-        <w:rPr>
-          <w:lang w:val="en-GB"/>
-        </w:rPr>
         <w:t>Network</w:t>
       </w:r>
       <w:r>
@@ -3099,6 +3065,7 @@
         <w:rPr>
           <w:rStyle w:val="KdHTML"/>
           <w:rFonts w:eastAsiaTheme="majorEastAsia"/>
+          <w:lang w:val="cs-CZ"/>
         </w:rPr>
         <w:t>gpresult</w:t>
       </w:r>
@@ -3107,6 +3074,7 @@
         <w:rPr>
           <w:rStyle w:val="KdHTML"/>
           <w:rFonts w:eastAsiaTheme="majorEastAsia"/>
+          <w:lang w:val="cs-CZ"/>
         </w:rPr>
         <w:t xml:space="preserve"> </w:t>
       </w:r>
@@ -3195,24 +3163,22 @@
       <w:r>
         <w:t xml:space="preserve"> se jmenuje </w:t>
       </w:r>
-      <w:r>
-        <w:rPr>
-          <w:lang w:val="en-GB"/>
-        </w:rPr>
+      <w:proofErr w:type="spellStart"/>
+      <w:r>
         <w:t>day</w:t>
       </w:r>
       <w:r>
-        <w:rPr>
-          <w:lang w:val="en-GB"/>
-        </w:rPr>
-        <w:t xml:space="preserve">-zero </w:t>
-      </w:r>
-      <w:r>
-        <w:rPr>
-          <w:lang w:val="en-GB"/>
-        </w:rPr>
+        <w:t>-zero</w:t>
+      </w:r>
+      <w:proofErr w:type="spellEnd"/>
+      <w:r>
+        <w:t xml:space="preserve"> </w:t>
+      </w:r>
+      <w:proofErr w:type="spellStart"/>
+      <w:r>
         <w:t>attack</w:t>
       </w:r>
+      <w:proofErr w:type="spellEnd"/>
       <w:r>
         <w:t xml:space="preserve">. Tento útok je používán </w:t>
       </w:r>
@@ -3594,11 +3560,33 @@
         </w:rPr>
         <w:t xml:space="preserve"> ať už přes </w:t>
       </w:r>
-      <w:r>
-        <w:rPr>
-          <w:lang w:val="en-GB" w:eastAsia="en-GB"/>
-        </w:rPr>
-        <w:t xml:space="preserve">social engineering </w:t>
+      <w:proofErr w:type="spellStart"/>
+      <w:r>
+        <w:rPr>
+          <w:lang w:eastAsia="en-GB"/>
+        </w:rPr>
+        <w:t>social</w:t>
+      </w:r>
+      <w:proofErr w:type="spellEnd"/>
+      <w:r>
+        <w:rPr>
+          <w:lang w:eastAsia="en-GB"/>
+        </w:rPr>
+        <w:t xml:space="preserve"> </w:t>
+      </w:r>
+      <w:proofErr w:type="spellStart"/>
+      <w:r>
+        <w:rPr>
+          <w:lang w:eastAsia="en-GB"/>
+        </w:rPr>
+        <w:t>engineering</w:t>
+      </w:r>
+      <w:proofErr w:type="spellEnd"/>
+      <w:r>
+        <w:rPr>
+          <w:lang w:eastAsia="en-GB"/>
+        </w:rPr>
+        <w:t xml:space="preserve"> </w:t>
       </w:r>
       <w:r>
         <w:rPr>
@@ -4563,12 +4551,11 @@
           <w:numId w:val="12"/>
         </w:numPr>
       </w:pPr>
-      <w:r>
-        <w:rPr>
-          <w:lang w:val="en-GB"/>
-        </w:rPr>
+      <w:proofErr w:type="spellStart"/>
+      <w:r>
         <w:t>Brute-force</w:t>
       </w:r>
+      <w:proofErr w:type="spellEnd"/>
       <w:r>
         <w:t xml:space="preserve"> – vyzkouší všechny možné kombinace znaků</w:t>
       </w:r>
@@ -5490,25 +5477,18 @@
           <w:numId w:val="14"/>
         </w:numPr>
         <w:rPr>
-          <w:lang w:val="en-GB" w:eastAsia="en-GB"/>
-        </w:rPr>
-      </w:pPr>
-      <w:r>
-        <w:rPr>
-          <w:lang w:val="en-GB"/>
-        </w:rPr>
+          <w:lang w:eastAsia="en-GB"/>
+        </w:rPr>
+      </w:pPr>
+      <w:proofErr w:type="spellStart"/>
+      <w:r>
         <w:t>Worms</w:t>
       </w:r>
-      <w:r>
-        <w:rPr>
-          <w:lang w:val="en-GB"/>
-        </w:rPr>
+      <w:proofErr w:type="spellEnd"/>
+      <w:r>
         <w:t xml:space="preserve"> </w:t>
       </w:r>
       <w:r>
-        <w:rPr>
-          <w:lang w:val="en-GB"/>
-        </w:rPr>
         <w:t xml:space="preserve">– </w:t>
       </w:r>
       <w:r>
@@ -5539,10 +5519,15 @@
         </w:rPr>
       </w:pPr>
       <w:r>
-        <w:rPr>
-          <w:lang w:val="en-GB"/>
-        </w:rPr>
-        <w:t xml:space="preserve">Trojan horses </w:t>
+        <w:t xml:space="preserve">Trojan </w:t>
+      </w:r>
+      <w:proofErr w:type="spellStart"/>
+      <w:r>
+        <w:t>horses</w:t>
+      </w:r>
+      <w:proofErr w:type="spellEnd"/>
+      <w:r>
+        <w:t xml:space="preserve"> </w:t>
       </w:r>
       <w:r>
         <w:t>–</w:t>
@@ -5590,15 +5575,9 @@
         </w:rPr>
       </w:pPr>
       <w:r>
-        <w:rPr>
-          <w:lang w:val="en-GB"/>
-        </w:rPr>
         <w:t>Ransomware</w:t>
       </w:r>
       <w:r>
-        <w:rPr>
-          <w:lang w:val="en-GB"/>
-        </w:rPr>
         <w:t xml:space="preserve"> </w:t>
       </w:r>
       <w:r>
@@ -5626,24 +5605,32 @@
         </w:numPr>
         <w:spacing w:before="240"/>
         <w:rPr>
-          <w:lang w:val="en-GB" w:eastAsia="en-GB"/>
-        </w:rPr>
-      </w:pPr>
-      <w:r>
-        <w:rPr>
-          <w:lang w:val="en-GB" w:eastAsia="en-GB"/>
-        </w:rPr>
-        <w:t xml:space="preserve">Crimeware </w:t>
-      </w:r>
-      <w:r>
-        <w:rPr>
-          <w:lang w:val="en-GB" w:eastAsia="en-GB"/>
+          <w:lang w:eastAsia="en-GB"/>
+        </w:rPr>
+      </w:pPr>
+      <w:proofErr w:type="spellStart"/>
+      <w:r>
+        <w:rPr>
+          <w:lang w:eastAsia="en-GB"/>
+        </w:rPr>
+        <w:t>Crimeware</w:t>
+      </w:r>
+      <w:proofErr w:type="spellEnd"/>
+      <w:r>
+        <w:rPr>
+          <w:lang w:eastAsia="en-GB"/>
+        </w:rPr>
+        <w:t xml:space="preserve"> </w:t>
+      </w:r>
+      <w:r>
+        <w:rPr>
+          <w:lang w:eastAsia="en-GB"/>
         </w:rPr>
         <w:t>–</w:t>
       </w:r>
       <w:r>
         <w:rPr>
-          <w:lang w:val="en-GB" w:eastAsia="en-GB"/>
+          <w:lang w:eastAsia="en-GB"/>
         </w:rPr>
         <w:t xml:space="preserve"> </w:t>
       </w:r>
@@ -5668,19 +5655,13 @@
           <w:numId w:val="14"/>
         </w:numPr>
         <w:rPr>
-          <w:lang w:val="en-GB" w:eastAsia="en-GB"/>
-        </w:rPr>
-      </w:pPr>
-      <w:r>
-        <w:rPr>
-          <w:lang w:val="en-GB"/>
-        </w:rPr>
+          <w:lang w:eastAsia="en-GB"/>
+        </w:rPr>
+      </w:pPr>
+      <w:r>
         <w:t>Spyware</w:t>
       </w:r>
       <w:r>
-        <w:rPr>
-          <w:lang w:val="en-GB"/>
-        </w:rPr>
         <w:t xml:space="preserve"> - </w:t>
       </w:r>
       <w:r>
@@ -5701,19 +5682,15 @@
           <w:numId w:val="14"/>
         </w:numPr>
         <w:rPr>
-          <w:lang w:val="en-GB" w:eastAsia="en-GB"/>
-        </w:rPr>
-      </w:pPr>
-      <w:r>
-        <w:rPr>
-          <w:lang w:val="en-GB"/>
-        </w:rPr>
+          <w:lang w:eastAsia="en-GB"/>
+        </w:rPr>
+      </w:pPr>
+      <w:proofErr w:type="spellStart"/>
+      <w:r>
         <w:t>Adware</w:t>
       </w:r>
-      <w:r>
-        <w:rPr>
-          <w:lang w:val="en-GB"/>
-        </w:rPr>
+      <w:proofErr w:type="spellEnd"/>
+      <w:r>
         <w:t xml:space="preserve"> – </w:t>
       </w:r>
       <w:r>
@@ -5749,16 +5726,12 @@
           <w:lang w:eastAsia="en-GB"/>
         </w:rPr>
       </w:pPr>
-      <w:r>
-        <w:rPr>
-          <w:lang w:val="en-GB"/>
-        </w:rPr>
+      <w:proofErr w:type="spellStart"/>
+      <w:r>
         <w:t>Scareware</w:t>
       </w:r>
-      <w:r>
-        <w:rPr>
-          <w:lang w:val="en-GB"/>
-        </w:rPr>
+      <w:proofErr w:type="spellEnd"/>
+      <w:r>
         <w:t xml:space="preserve"> – </w:t>
       </w:r>
       <w:r>
@@ -5783,26 +5756,22 @@
     <w:p>
       <w:pPr>
         <w:rPr>
-          <w:lang w:val="en-GB" w:eastAsia="en-GB"/>
-        </w:rPr>
-      </w:pPr>
-      <w:r>
-        <w:rPr>
-          <w:lang w:val="en-GB" w:eastAsia="en-GB"/>
+          <w:lang w:eastAsia="en-GB"/>
+        </w:rPr>
+      </w:pPr>
+      <w:proofErr w:type="spellStart"/>
+      <w:r>
+        <w:rPr>
+          <w:lang w:eastAsia="en-GB"/>
         </w:rPr>
         <w:t>Rootkit</w:t>
       </w:r>
-      <w:r>
-        <w:rPr>
-          <w:lang w:val="en-GB" w:eastAsia="en-GB"/>
-        </w:rPr>
-        <w:t xml:space="preserve"> </w:t>
-      </w:r>
-      <w:r>
-        <w:rPr>
-          <w:lang w:val="en-GB" w:eastAsia="en-GB"/>
-        </w:rPr>
-        <w:t xml:space="preserve">– </w:t>
+      <w:proofErr w:type="spellEnd"/>
+      <w:r>
+        <w:rPr>
+          <w:lang w:eastAsia="en-GB"/>
+        </w:rPr>
+        <w:t xml:space="preserve"> – </w:t>
       </w:r>
       <w:r>
         <w:rPr>
@@ -5836,19 +5805,21 @@
       </w:r>
       <w:r>
         <w:rPr>
-          <w:lang w:val="en-GB" w:eastAsia="en-GB"/>
+          <w:lang w:eastAsia="en-GB"/>
         </w:rPr>
         <w:br/>
       </w:r>
-      <w:r>
-        <w:rPr>
-          <w:lang w:val="en-GB" w:eastAsia="en-GB"/>
+      <w:proofErr w:type="spellStart"/>
+      <w:r>
+        <w:rPr>
+          <w:lang w:eastAsia="en-GB"/>
         </w:rPr>
         <w:t>Backdoors</w:t>
       </w:r>
-      <w:r>
-        <w:rPr>
-          <w:lang w:val="en-GB" w:eastAsia="en-GB"/>
+      <w:proofErr w:type="spellEnd"/>
+      <w:r>
+        <w:rPr>
+          <w:lang w:eastAsia="en-GB"/>
         </w:rPr>
         <w:t xml:space="preserve"> – </w:t>
       </w:r>
@@ -5890,21 +5861,57 @@
           <w:lang w:val="en-GB" w:eastAsia="en-GB"/>
         </w:rPr>
       </w:pPr>
-      <w:r>
-        <w:rPr>
-          <w:lang w:val="en-GB" w:eastAsia="en-GB"/>
-        </w:rPr>
-        <w:t>Denial of service (</w:t>
-      </w:r>
-      <w:r>
-        <w:rPr>
-          <w:lang w:val="en-GB" w:eastAsia="en-GB"/>
+      <w:proofErr w:type="spellStart"/>
+      <w:r>
+        <w:rPr>
+          <w:lang w:eastAsia="en-GB"/>
+        </w:rPr>
+        <w:t>Denial</w:t>
+      </w:r>
+      <w:proofErr w:type="spellEnd"/>
+      <w:r>
+        <w:rPr>
+          <w:lang w:eastAsia="en-GB"/>
+        </w:rPr>
+        <w:t xml:space="preserve"> </w:t>
+      </w:r>
+      <w:proofErr w:type="spellStart"/>
+      <w:r>
+        <w:rPr>
+          <w:lang w:eastAsia="en-GB"/>
+        </w:rPr>
+        <w:t>of</w:t>
+      </w:r>
+      <w:proofErr w:type="spellEnd"/>
+      <w:r>
+        <w:rPr>
+          <w:lang w:eastAsia="en-GB"/>
+        </w:rPr>
+        <w:t xml:space="preserve"> </w:t>
+      </w:r>
+      <w:proofErr w:type="spellStart"/>
+      <w:r>
+        <w:rPr>
+          <w:lang w:eastAsia="en-GB"/>
+        </w:rPr>
+        <w:t>service</w:t>
+      </w:r>
+      <w:proofErr w:type="spellEnd"/>
+      <w:r>
+        <w:rPr>
+          <w:lang w:eastAsia="en-GB"/>
+        </w:rPr>
+        <w:t xml:space="preserve"> (</w:t>
+      </w:r>
+      <w:r>
+        <w:rPr>
+          <w:lang w:eastAsia="en-GB"/>
         </w:rPr>
         <w:t>DDOS</w:t>
       </w:r>
       <w:r>
         <w:rPr>
-          <w:lang w:val="en-GB" w:eastAsia="en-GB"/>
+          <w:lang w:eastAsia="en-GB"/>
         </w:rPr>
         <w:t xml:space="preserve">) – je </w:t>
       </w:r>
@@ -6121,10 +6128,18 @@
       </w:pPr>
       <w:r>
         <w:rPr>
-          <w:lang w:val="en-GB" w:eastAsia="en-GB"/>
-        </w:rPr>
-        <w:t>Packet filtering</w:t>
-      </w:r>
+          <w:lang w:eastAsia="en-GB"/>
+        </w:rPr>
+        <w:t xml:space="preserve">Packet </w:t>
+      </w:r>
+      <w:proofErr w:type="spellStart"/>
+      <w:r>
+        <w:rPr>
+          <w:lang w:eastAsia="en-GB"/>
+        </w:rPr>
+        <w:t>filtering</w:t>
+      </w:r>
+      <w:proofErr w:type="spellEnd"/>
       <w:r>
         <w:rPr>
           <w:lang w:eastAsia="en-GB"/>
@@ -6169,10 +6184,18 @@
       </w:pPr>
       <w:r>
         <w:rPr>
-          <w:lang w:val="en-GB" w:eastAsia="en-GB"/>
-        </w:rPr>
-        <w:t>Proxy service</w:t>
-      </w:r>
+          <w:lang w:eastAsia="en-GB"/>
+        </w:rPr>
+        <w:t xml:space="preserve">Proxy </w:t>
+      </w:r>
+      <w:proofErr w:type="spellStart"/>
+      <w:r>
+        <w:rPr>
+          <w:lang w:eastAsia="en-GB"/>
+        </w:rPr>
+        <w:t>service</w:t>
+      </w:r>
+      <w:proofErr w:type="spellEnd"/>
       <w:r>
         <w:rPr>
           <w:lang w:eastAsia="en-GB"/>
@@ -6239,11 +6262,426 @@
           <w:lang w:eastAsia="en-GB"/>
         </w:rPr>
       </w:pPr>
-      <w:r>
+      <w:proofErr w:type="spellStart"/>
+      <w:r>
+        <w:rPr>
+          <w:lang w:eastAsia="en-GB"/>
+        </w:rPr>
+        <w:t>Stateful</w:t>
+      </w:r>
+      <w:proofErr w:type="spellEnd"/>
+      <w:r>
+        <w:rPr>
+          <w:lang w:eastAsia="en-GB"/>
+        </w:rPr>
+        <w:t xml:space="preserve"> </w:t>
+      </w:r>
+      <w:proofErr w:type="spellStart"/>
+      <w:r>
+        <w:rPr>
+          <w:lang w:eastAsia="en-GB"/>
+        </w:rPr>
+        <w:t>inspections</w:t>
+      </w:r>
+      <w:proofErr w:type="spellEnd"/>
+      <w:r>
+        <w:rPr>
+          <w:lang w:eastAsia="en-GB"/>
+        </w:rPr>
+        <w:t xml:space="preserve"> </w:t>
+      </w:r>
+      <w:r>
+        <w:rPr>
+          <w:lang w:eastAsia="en-GB"/>
+        </w:rPr>
+        <w:t>–</w:t>
+      </w:r>
+      <w:r>
+        <w:rPr>
+          <w:lang w:eastAsia="en-GB"/>
+        </w:rPr>
+        <w:t xml:space="preserve"> </w:t>
+      </w:r>
+      <w:r>
+        <w:rPr>
+          <w:lang w:eastAsia="en-GB"/>
+        </w:rPr>
+        <w:t xml:space="preserve">Novější metoda, která </w:t>
+      </w:r>
+      <w:r>
+        <w:rPr>
+          <w:lang w:eastAsia="en-GB"/>
+        </w:rPr>
+        <w:t>neprozkoumává kompletně všechn</w:t>
+      </w:r>
+      <w:r>
+        <w:rPr>
+          <w:lang w:eastAsia="en-GB"/>
+        </w:rPr>
+        <w:t xml:space="preserve">a </w:t>
+      </w:r>
+      <w:r>
+        <w:rPr>
+          <w:lang w:eastAsia="en-GB"/>
+        </w:rPr>
+        <w:t>data</w:t>
+      </w:r>
+      <w:r>
+        <w:rPr>
+          <w:lang w:eastAsia="en-GB"/>
+        </w:rPr>
+        <w:t>,</w:t>
+      </w:r>
+      <w:r>
+        <w:rPr>
+          <w:lang w:eastAsia="en-GB"/>
+        </w:rPr>
+        <w:t xml:space="preserve"> ale pouze se dívá po klíčových </w:t>
+      </w:r>
+      <w:r>
+        <w:rPr>
+          <w:lang w:eastAsia="en-GB"/>
+        </w:rPr>
+        <w:t>částí</w:t>
+      </w:r>
+      <w:r>
+        <w:rPr>
+          <w:lang w:eastAsia="en-GB"/>
+        </w:rPr>
+        <w:t xml:space="preserve"> dat</w:t>
+      </w:r>
+      <w:r>
+        <w:rPr>
+          <w:lang w:eastAsia="en-GB"/>
+        </w:rPr>
+        <w:t xml:space="preserve"> </w:t>
+      </w:r>
+      <w:r>
+        <w:rPr>
+          <w:lang w:eastAsia="en-GB"/>
+        </w:rPr>
+        <w:t>a porovnává je se svou databází ověřených</w:t>
+      </w:r>
+      <w:r>
+        <w:rPr>
+          <w:lang w:eastAsia="en-GB"/>
+        </w:rPr>
+        <w:t xml:space="preserve"> dat</w:t>
+      </w:r>
+      <w:r>
+        <w:rPr>
+          <w:lang w:eastAsia="en-GB"/>
+        </w:rPr>
+        <w:t>; p</w:t>
+      </w:r>
+      <w:r>
+        <w:rPr>
+          <w:lang w:eastAsia="en-GB"/>
+        </w:rPr>
+        <w:t>okud je tam</w:t>
+      </w:r>
+      <w:r>
+        <w:rPr>
+          <w:lang w:eastAsia="en-GB"/>
+        </w:rPr>
+        <w:t xml:space="preserve"> charakterová</w:t>
+      </w:r>
+      <w:r>
+        <w:rPr>
+          <w:lang w:eastAsia="en-GB"/>
+        </w:rPr>
+        <w:t xml:space="preserve"> shoda tak packet pustí</w:t>
+      </w:r>
+      <w:r>
+        <w:rPr>
+          <w:lang w:eastAsia="en-GB"/>
+        </w:rPr>
+        <w:t xml:space="preserve"> dál</w:t>
+      </w:r>
+    </w:p>
+    <w:p>
+      <w:pPr>
+        <w:rPr>
+          <w:lang w:eastAsia="en-GB"/>
+        </w:rPr>
+      </w:pPr>
+      <w:proofErr w:type="spellStart"/>
+      <w:r>
+        <w:rPr>
+          <w:lang w:eastAsia="en-GB"/>
+        </w:rPr>
+        <w:t>Firewall</w:t>
+      </w:r>
+      <w:r>
+        <w:rPr>
+          <w:lang w:eastAsia="en-GB"/>
+        </w:rPr>
+        <w:t>s</w:t>
+      </w:r>
+      <w:proofErr w:type="spellEnd"/>
+      <w:r>
+        <w:rPr>
+          <w:lang w:eastAsia="en-GB"/>
+        </w:rPr>
+        <w:t xml:space="preserve"> chrání před </w:t>
+      </w:r>
+      <w:r>
+        <w:rPr>
+          <w:lang w:eastAsia="en-GB"/>
+        </w:rPr>
+        <w:t xml:space="preserve">již </w:t>
+      </w:r>
+      <w:r>
+        <w:rPr>
+          <w:lang w:eastAsia="en-GB"/>
+        </w:rPr>
+        <w:t xml:space="preserve">dříve </w:t>
+      </w:r>
+      <w:r>
+        <w:rPr>
+          <w:lang w:eastAsia="en-GB"/>
+        </w:rPr>
+        <w:t xml:space="preserve">zmíněnými útoky </w:t>
+      </w:r>
+      <w:r>
+        <w:rPr>
+          <w:lang w:eastAsia="en-GB"/>
+        </w:rPr>
+        <w:t xml:space="preserve">(viz. Útoky) a dokáže analyzovat </w:t>
+      </w:r>
+      <w:r>
+        <w:rPr>
+          <w:lang w:eastAsia="en-GB"/>
+        </w:rPr>
+        <w:t xml:space="preserve">většinu </w:t>
+      </w:r>
+      <w:r>
+        <w:rPr>
+          <w:lang w:eastAsia="en-GB"/>
+        </w:rPr>
+        <w:t>nežádoucího softwaru,</w:t>
+      </w:r>
+      <w:r>
+        <w:rPr>
+          <w:lang w:eastAsia="en-GB"/>
+        </w:rPr>
+        <w:t xml:space="preserve"> než se dostan</w:t>
+      </w:r>
+      <w:r>
+        <w:rPr>
+          <w:lang w:eastAsia="en-GB"/>
+        </w:rPr>
+        <w:t>e</w:t>
+      </w:r>
+      <w:r>
+        <w:rPr>
+          <w:lang w:eastAsia="en-GB"/>
+        </w:rPr>
+        <w:t xml:space="preserve"> do PC. Samozřejmě opět </w:t>
+      </w:r>
+      <w:r>
+        <w:rPr>
+          <w:lang w:eastAsia="en-GB"/>
+        </w:rPr>
+        <w:t>záleží,</w:t>
+      </w:r>
+      <w:r>
+        <w:rPr>
+          <w:lang w:eastAsia="en-GB"/>
+        </w:rPr>
+        <w:t xml:space="preserve"> jaký firewall</w:t>
+      </w:r>
+      <w:r>
+        <w:rPr>
+          <w:lang w:eastAsia="en-GB"/>
+        </w:rPr>
+        <w:t xml:space="preserve"> si pořídíme</w:t>
+      </w:r>
+      <w:r>
+        <w:rPr>
+          <w:lang w:eastAsia="en-GB"/>
+        </w:rPr>
+        <w:t xml:space="preserve"> a jaké má </w:t>
+      </w:r>
+      <w:r>
+        <w:rPr>
+          <w:lang w:eastAsia="en-GB"/>
+        </w:rPr>
+        <w:t>vlastnosti</w:t>
+      </w:r>
+      <w:r>
+        <w:rPr>
+          <w:lang w:eastAsia="en-GB"/>
+        </w:rPr>
+        <w:t xml:space="preserve"> (stejně jak u antivirů)</w:t>
+      </w:r>
+      <w:r>
+        <w:rPr>
+          <w:lang w:eastAsia="en-GB"/>
+        </w:rPr>
+        <w:t xml:space="preserve">. </w:t>
+      </w:r>
+      <w:r>
+        <w:rPr>
+          <w:lang w:eastAsia="en-GB"/>
+        </w:rPr>
+        <w:br/>
+      </w:r>
+      <w:r>
+        <w:rPr>
+          <w:lang w:eastAsia="en-GB"/>
+        </w:rPr>
+        <w:t>Mnohem účinnější je hardwarový firewall</w:t>
+      </w:r>
+      <w:r>
+        <w:rPr>
+          <w:lang w:eastAsia="en-GB"/>
+        </w:rPr>
+        <w:t>, který je ale náročnější na správu, a ne každý si ho může dovolit.</w:t>
+      </w:r>
+    </w:p>
+    <w:p>
+      <w:pPr>
+        <w:pStyle w:val="Nadpis2"/>
+        <w:rPr>
+          <w:lang w:eastAsia="en-GB"/>
+        </w:rPr>
+      </w:pPr>
+      <w:r>
+        <w:rPr>
+          <w:lang w:eastAsia="en-GB"/>
+        </w:rPr>
+        <w:t>Windows firewall</w:t>
+      </w:r>
+    </w:p>
+    <w:p>
+      <w:pPr>
+        <w:rPr>
+          <w:lang w:eastAsia="en-GB"/>
+        </w:rPr>
+      </w:pPr>
+      <w:r>
+        <w:rPr>
+          <w:lang w:eastAsia="en-GB"/>
+        </w:rPr>
+        <w:t>Jeden z nejzákladnějších firewallů vůbec. Je defaultně předinstalovaný na</w:t>
+      </w:r>
+      <w:r>
+        <w:rPr>
+          <w:lang w:eastAsia="en-GB"/>
+        </w:rPr>
+        <w:t xml:space="preserve"> operačním systému </w:t>
+      </w:r>
+      <w:r>
+        <w:rPr>
+          <w:lang w:eastAsia="en-GB"/>
+        </w:rPr>
+        <w:t>Windows</w:t>
+      </w:r>
+      <w:r>
+        <w:rPr>
+          <w:lang w:eastAsia="en-GB"/>
+        </w:rPr>
+        <w:t>.</w:t>
+      </w:r>
+      <w:r>
+        <w:rPr>
+          <w:lang w:eastAsia="en-GB"/>
+        </w:rPr>
+        <w:t xml:space="preserve"> Není jeden z </w:t>
+      </w:r>
+      <w:r>
+        <w:rPr>
+          <w:lang w:eastAsia="en-GB"/>
+        </w:rPr>
+        <w:t>nejúčinnějších,</w:t>
+      </w:r>
+      <w:r>
+        <w:rPr>
+          <w:lang w:eastAsia="en-GB"/>
+        </w:rPr>
+        <w:t xml:space="preserve"> </w:t>
+      </w:r>
+      <w:r>
+        <w:rPr>
+          <w:lang w:eastAsia="en-GB"/>
+        </w:rPr>
+        <w:t>avšak dokáže</w:t>
+      </w:r>
+      <w:r>
+        <w:rPr>
+          <w:lang w:eastAsia="en-GB"/>
+        </w:rPr>
+        <w:t xml:space="preserve"> většinu uživatelů ochránit před</w:t>
+      </w:r>
+      <w:r>
+        <w:rPr>
+          <w:lang w:eastAsia="en-GB"/>
+        </w:rPr>
+        <w:t xml:space="preserve"> </w:t>
+      </w:r>
+      <w:r>
+        <w:rPr>
+          <w:lang w:eastAsia="en-GB"/>
+        </w:rPr>
+        <w:t>většinou hrozeb na internetu. Do Windows jde doinstalovat jiný</w:t>
+      </w:r>
+      <w:r>
+        <w:rPr>
+          <w:lang w:eastAsia="en-GB"/>
+        </w:rPr>
+        <w:t xml:space="preserve"> lepší</w:t>
+      </w:r>
+      <w:r>
+        <w:rPr>
+          <w:lang w:eastAsia="en-GB"/>
+        </w:rPr>
+        <w:t>, který ho nahradí.</w:t>
+      </w:r>
+    </w:p>
+    <w:p>
+      <w:pPr>
+        <w:pStyle w:val="Nadpis2"/>
         <w:rPr>
           <w:lang w:val="en-GB" w:eastAsia="en-GB"/>
         </w:rPr>
-        <w:t>Stateful inspections</w:t>
+      </w:pPr>
+      <w:r>
+        <w:rPr>
+          <w:lang w:val="en-GB" w:eastAsia="en-GB"/>
+        </w:rPr>
+        <w:t>Uncomplicated firewall</w:t>
+      </w:r>
+    </w:p>
+    <w:p>
+      <w:pPr>
+        <w:rPr>
+          <w:lang w:eastAsia="en-GB"/>
+        </w:rPr>
+      </w:pPr>
+      <w:r>
+        <w:rPr>
+          <w:lang w:eastAsia="en-GB"/>
+        </w:rPr>
+        <w:t xml:space="preserve">Jeden z </w:t>
+      </w:r>
+      <w:r>
+        <w:rPr>
+          <w:lang w:eastAsia="en-GB"/>
+        </w:rPr>
+        <w:t>nejjednodušších</w:t>
+      </w:r>
+      <w:r>
+        <w:rPr>
+          <w:lang w:eastAsia="en-GB"/>
+        </w:rPr>
+        <w:t xml:space="preserve"> firewall</w:t>
+      </w:r>
+      <w:r>
+        <w:rPr>
+          <w:lang w:eastAsia="en-GB"/>
+        </w:rPr>
+        <w:t>ů</w:t>
       </w:r>
       <w:r>
         <w:rPr>
@@ -6255,589 +6693,208 @@
         <w:rPr>
           <w:lang w:eastAsia="en-GB"/>
         </w:rPr>
-        <w:t>–</w:t>
-      </w:r>
+        <w:t xml:space="preserve">na Linux (má to </w:t>
+      </w:r>
+      <w:r>
+        <w:rPr>
+          <w:lang w:eastAsia="en-GB"/>
+        </w:rPr>
+        <w:t>i</w:t>
+      </w:r>
+      <w:r>
+        <w:rPr>
+          <w:lang w:eastAsia="en-GB"/>
+        </w:rPr>
+        <w:t xml:space="preserve"> v názvu). Je designován tak</w:t>
+      </w:r>
+      <w:r>
+        <w:rPr>
+          <w:lang w:eastAsia="en-GB"/>
+        </w:rPr>
+        <w:t xml:space="preserve">, </w:t>
+      </w:r>
+      <w:r>
+        <w:rPr>
+          <w:lang w:eastAsia="en-GB"/>
+        </w:rPr>
+        <w:t>aby byl jednoduše pochopitelný</w:t>
+      </w:r>
+      <w:r>
+        <w:rPr>
+          <w:lang w:eastAsia="en-GB"/>
+        </w:rPr>
+        <w:t>, nastavitelný a funk</w:t>
+      </w:r>
+      <w:r>
+        <w:rPr>
+          <w:lang w:eastAsia="en-GB"/>
+        </w:rPr>
+        <w:t>ční</w:t>
+      </w:r>
+      <w:r>
+        <w:rPr>
+          <w:lang w:eastAsia="en-GB"/>
+        </w:rPr>
+        <w:t>. Má poměrně malou sadu příkazů</w:t>
+      </w:r>
+      <w:r>
+        <w:rPr>
+          <w:lang w:eastAsia="en-GB"/>
+        </w:rPr>
+        <w:t xml:space="preserve">, ale i přes to </w:t>
+      </w:r>
+      <w:r>
+        <w:rPr>
+          <w:lang w:eastAsia="en-GB"/>
+        </w:rPr>
+        <w:t>plní svoji práci překvapivě dobře</w:t>
+      </w:r>
+      <w:r>
+        <w:rPr>
+          <w:lang w:eastAsia="en-GB"/>
+        </w:rPr>
+        <w:t>.</w:t>
+      </w:r>
+    </w:p>
+    <w:p>
+      <w:pPr>
+        <w:pStyle w:val="Nadpis1"/>
+        <w:rPr>
+          <w:lang w:eastAsia="en-GB"/>
+        </w:rPr>
+      </w:pPr>
+      <w:r>
+        <w:rPr>
+          <w:lang w:eastAsia="en-GB"/>
+        </w:rPr>
+        <w:t>LDAP</w:t>
+      </w:r>
+    </w:p>
+    <w:p>
+      <w:pPr>
+        <w:rPr>
+          <w:lang w:eastAsia="en-GB"/>
+        </w:rPr>
+      </w:pPr>
+      <w:r>
+        <w:rPr>
+          <w:lang w:eastAsia="en-GB"/>
+        </w:rPr>
+        <w:t>Je protokol</w:t>
+      </w:r>
+      <w:r>
+        <w:rPr>
+          <w:lang w:eastAsia="en-GB"/>
+        </w:rPr>
+        <w:t>, který umožňuje spravovat</w:t>
+      </w:r>
+      <w:r>
+        <w:rPr>
+          <w:lang w:eastAsia="en-GB"/>
+        </w:rPr>
+        <w:t xml:space="preserve"> a uchovávat</w:t>
+      </w:r>
+      <w:r>
+        <w:rPr>
+          <w:lang w:eastAsia="en-GB"/>
+        </w:rPr>
+        <w:t xml:space="preserve"> informace o složkách a zprostředkovávat s nimi práci přes internet</w:t>
+      </w:r>
+      <w:r>
+        <w:rPr>
+          <w:lang w:eastAsia="en-GB"/>
+        </w:rPr>
+        <w:t>,</w:t>
+      </w:r>
+      <w:r>
+        <w:rPr>
+          <w:lang w:eastAsia="en-GB"/>
+        </w:rPr>
+        <w:t xml:space="preserve"> jako např. sdílení informací o: „</w:t>
+      </w:r>
+      <w:r>
+        <w:rPr>
+          <w:lang w:eastAsia="en-GB"/>
+        </w:rPr>
+        <w:t>uživatelích</w:t>
+      </w:r>
+      <w:r>
+        <w:rPr>
+          <w:lang w:eastAsia="en-GB"/>
+        </w:rPr>
+        <w:t xml:space="preserve">, </w:t>
+      </w:r>
+      <w:r>
+        <w:rPr>
+          <w:lang w:eastAsia="en-GB"/>
+        </w:rPr>
+        <w:t>systému, aplikacích</w:t>
+      </w:r>
+      <w:r>
+        <w:rPr>
+          <w:lang w:eastAsia="en-GB"/>
+        </w:rPr>
+        <w:t>, ale i jména, emaily, telefonní čísla</w:t>
+      </w:r>
+      <w:r>
+        <w:rPr>
+          <w:lang w:eastAsia="en-GB"/>
+        </w:rPr>
+        <w:t xml:space="preserve">. </w:t>
+      </w:r>
+      <w:r>
+        <w:t>Jde o centrální správní jednotku obsahující informace o všech objektech sítě.</w:t>
+      </w:r>
+      <w:r>
+        <w:rPr>
+          <w:lang w:eastAsia="en-GB"/>
+        </w:rPr>
+        <w:br/>
+      </w:r>
+      <w:r>
+        <w:rPr>
+          <w:lang w:eastAsia="en-GB"/>
+        </w:rPr>
+        <w:t xml:space="preserve">V Linuxu se používá </w:t>
+      </w:r>
+      <w:proofErr w:type="spellStart"/>
+      <w:r>
+        <w:t>OpenLDAP</w:t>
+      </w:r>
+      <w:proofErr w:type="spellEnd"/>
+      <w:r>
+        <w:t xml:space="preserve"> což je ekvivalent k LDAP, který se používá na Windows.</w:t>
+      </w:r>
+    </w:p>
+    <w:p>
+      <w:pPr>
+        <w:pStyle w:val="Nadpis2"/>
+        <w:rPr>
+          <w:lang w:eastAsia="en-GB"/>
+        </w:rPr>
+      </w:pPr>
+      <w:proofErr w:type="spellStart"/>
+      <w:r>
+        <w:rPr>
+          <w:lang w:eastAsia="en-GB"/>
+        </w:rPr>
+        <w:t>Active</w:t>
+      </w:r>
+      <w:proofErr w:type="spellEnd"/>
       <w:r>
         <w:rPr>
           <w:lang w:eastAsia="en-GB"/>
         </w:rPr>
         <w:t xml:space="preserve"> </w:t>
       </w:r>
-      <w:r>
-        <w:rPr>
-          <w:lang w:eastAsia="en-GB"/>
-        </w:rPr>
-        <w:t xml:space="preserve">Novější metoda, která </w:t>
-      </w:r>
-      <w:r>
-        <w:rPr>
-          <w:lang w:eastAsia="en-GB"/>
-        </w:rPr>
-        <w:t>neprozkoumává kompletně všechn</w:t>
-      </w:r>
-      <w:r>
-        <w:rPr>
-          <w:lang w:eastAsia="en-GB"/>
-        </w:rPr>
-        <w:t xml:space="preserve">a </w:t>
-      </w:r>
-      <w:r>
-        <w:rPr>
-          <w:lang w:eastAsia="en-GB"/>
-        </w:rPr>
-        <w:t>data</w:t>
-      </w:r>
-      <w:r>
-        <w:rPr>
-          <w:lang w:eastAsia="en-GB"/>
-        </w:rPr>
-        <w:t>,</w:t>
-      </w:r>
-      <w:r>
-        <w:rPr>
-          <w:lang w:eastAsia="en-GB"/>
-        </w:rPr>
-        <w:t xml:space="preserve"> ale pouze se dívá po klíčových </w:t>
-      </w:r>
-      <w:r>
-        <w:rPr>
-          <w:lang w:eastAsia="en-GB"/>
-        </w:rPr>
-        <w:t>částí</w:t>
-      </w:r>
-      <w:r>
-        <w:rPr>
-          <w:lang w:eastAsia="en-GB"/>
-        </w:rPr>
-        <w:t xml:space="preserve"> dat</w:t>
-      </w:r>
-      <w:r>
-        <w:rPr>
-          <w:lang w:eastAsia="en-GB"/>
-        </w:rPr>
-        <w:t xml:space="preserve"> </w:t>
-      </w:r>
-      <w:r>
-        <w:rPr>
-          <w:lang w:eastAsia="en-GB"/>
-        </w:rPr>
-        <w:t>a porovnává je se svou databází ověřených</w:t>
-      </w:r>
-      <w:r>
-        <w:rPr>
-          <w:lang w:eastAsia="en-GB"/>
-        </w:rPr>
-        <w:t xml:space="preserve"> dat</w:t>
-      </w:r>
-      <w:r>
-        <w:rPr>
-          <w:lang w:eastAsia="en-GB"/>
-        </w:rPr>
-        <w:t>; p</w:t>
-      </w:r>
-      <w:r>
-        <w:rPr>
-          <w:lang w:eastAsia="en-GB"/>
-        </w:rPr>
-        <w:t>okud je tam</w:t>
-      </w:r>
-      <w:r>
-        <w:rPr>
-          <w:lang w:eastAsia="en-GB"/>
-        </w:rPr>
-        <w:t xml:space="preserve"> charakterová</w:t>
-      </w:r>
-      <w:r>
-        <w:rPr>
-          <w:lang w:eastAsia="en-GB"/>
-        </w:rPr>
-        <w:t xml:space="preserve"> shoda tak packet pustí</w:t>
-      </w:r>
-      <w:r>
-        <w:rPr>
-          <w:lang w:eastAsia="en-GB"/>
-        </w:rPr>
-        <w:t xml:space="preserve"> dál</w:t>
-      </w:r>
-    </w:p>
-    <w:p>
-      <w:pPr>
-        <w:rPr>
-          <w:lang w:eastAsia="en-GB"/>
-        </w:rPr>
-      </w:pPr>
-      <w:r>
-        <w:rPr>
-          <w:lang w:val="en-GB" w:eastAsia="en-GB"/>
-        </w:rPr>
-        <w:t>Firewall</w:t>
-      </w:r>
-      <w:r>
-        <w:rPr>
-          <w:lang w:val="en-GB" w:eastAsia="en-GB"/>
-        </w:rPr>
-        <w:t>s</w:t>
-      </w:r>
-      <w:r>
-        <w:rPr>
-          <w:lang w:eastAsia="en-GB"/>
-        </w:rPr>
-        <w:t xml:space="preserve"> chrání před </w:t>
-      </w:r>
-      <w:r>
-        <w:rPr>
-          <w:lang w:eastAsia="en-GB"/>
-        </w:rPr>
-        <w:t xml:space="preserve">již </w:t>
-      </w:r>
-      <w:r>
-        <w:rPr>
-          <w:lang w:eastAsia="en-GB"/>
-        </w:rPr>
-        <w:t xml:space="preserve">dříve </w:t>
-      </w:r>
-      <w:r>
-        <w:rPr>
-          <w:lang w:eastAsia="en-GB"/>
-        </w:rPr>
-        <w:t xml:space="preserve">zmíněnými útoky </w:t>
-      </w:r>
-      <w:r>
-        <w:rPr>
-          <w:lang w:eastAsia="en-GB"/>
-        </w:rPr>
-        <w:t xml:space="preserve">(viz. Útoky) a dokáže analyzovat </w:t>
-      </w:r>
-      <w:r>
-        <w:rPr>
-          <w:lang w:eastAsia="en-GB"/>
-        </w:rPr>
-        <w:t xml:space="preserve">většinu </w:t>
-      </w:r>
-      <w:r>
-        <w:rPr>
-          <w:lang w:eastAsia="en-GB"/>
-        </w:rPr>
-        <w:t>nežádoucího softwaru,</w:t>
-      </w:r>
-      <w:r>
-        <w:rPr>
-          <w:lang w:eastAsia="en-GB"/>
-        </w:rPr>
-        <w:t xml:space="preserve"> než se dostan</w:t>
-      </w:r>
-      <w:r>
-        <w:rPr>
-          <w:lang w:eastAsia="en-GB"/>
-        </w:rPr>
-        <w:t>e</w:t>
-      </w:r>
-      <w:r>
-        <w:rPr>
-          <w:lang w:eastAsia="en-GB"/>
-        </w:rPr>
-        <w:t xml:space="preserve"> do PC. Samozřejmě opět </w:t>
-      </w:r>
-      <w:r>
-        <w:rPr>
-          <w:lang w:eastAsia="en-GB"/>
-        </w:rPr>
-        <w:t>záleží,</w:t>
-      </w:r>
-      <w:r>
-        <w:rPr>
-          <w:lang w:eastAsia="en-GB"/>
-        </w:rPr>
-        <w:t xml:space="preserve"> jaký firewall</w:t>
-      </w:r>
-      <w:r>
-        <w:rPr>
-          <w:lang w:eastAsia="en-GB"/>
-        </w:rPr>
-        <w:t xml:space="preserve"> si pořídíme</w:t>
-      </w:r>
-      <w:r>
-        <w:rPr>
-          <w:lang w:eastAsia="en-GB"/>
-        </w:rPr>
-        <w:t xml:space="preserve"> a jaké má </w:t>
-      </w:r>
-      <w:r>
-        <w:rPr>
-          <w:lang w:eastAsia="en-GB"/>
-        </w:rPr>
-        <w:t>vlastnosti</w:t>
-      </w:r>
-      <w:r>
-        <w:rPr>
-          <w:lang w:eastAsia="en-GB"/>
-        </w:rPr>
-        <w:t xml:space="preserve"> (stejně jak u antivirů)</w:t>
-      </w:r>
-      <w:r>
-        <w:rPr>
-          <w:lang w:eastAsia="en-GB"/>
-        </w:rPr>
-        <w:t xml:space="preserve">. </w:t>
-      </w:r>
-      <w:r>
-        <w:rPr>
-          <w:lang w:eastAsia="en-GB"/>
-        </w:rPr>
-        <w:br/>
-      </w:r>
-      <w:r>
-        <w:rPr>
-          <w:lang w:eastAsia="en-GB"/>
-        </w:rPr>
-        <w:t>Mnohem účinnější je hardwarový firewall</w:t>
-      </w:r>
-      <w:r>
-        <w:rPr>
-          <w:lang w:eastAsia="en-GB"/>
-        </w:rPr>
-        <w:t>, který je ale náročnější na správu, a ne každý si ho může dovolit.</w:t>
-      </w:r>
-    </w:p>
-    <w:p>
-      <w:pPr>
-        <w:pStyle w:val="Nadpis2"/>
-        <w:rPr>
-          <w:lang w:eastAsia="en-GB"/>
-        </w:rPr>
-      </w:pPr>
-      <w:r>
-        <w:rPr>
-          <w:lang w:eastAsia="en-GB"/>
-        </w:rPr>
-        <w:t>Windows firewall</w:t>
-      </w:r>
-    </w:p>
-    <w:p>
-      <w:pPr>
-        <w:rPr>
-          <w:lang w:eastAsia="en-GB"/>
-        </w:rPr>
-      </w:pPr>
-      <w:r>
-        <w:rPr>
-          <w:lang w:eastAsia="en-GB"/>
-        </w:rPr>
-        <w:t>Jeden z nejzákladnějších firewallů vůbec. Je defaultně předinstalovaný na</w:t>
-      </w:r>
-      <w:r>
-        <w:rPr>
-          <w:lang w:eastAsia="en-GB"/>
-        </w:rPr>
-        <w:t xml:space="preserve"> operačním systému </w:t>
-      </w:r>
-      <w:r>
-        <w:rPr>
-          <w:lang w:eastAsia="en-GB"/>
-        </w:rPr>
-        <w:t>Windows</w:t>
-      </w:r>
-      <w:r>
-        <w:rPr>
-          <w:lang w:eastAsia="en-GB"/>
-        </w:rPr>
-        <w:t>.</w:t>
-      </w:r>
-      <w:r>
-        <w:rPr>
-          <w:lang w:eastAsia="en-GB"/>
-        </w:rPr>
-        <w:t xml:space="preserve"> Není jeden z </w:t>
-      </w:r>
-      <w:r>
-        <w:rPr>
-          <w:lang w:eastAsia="en-GB"/>
-        </w:rPr>
-        <w:t>nejúčinnějších,</w:t>
-      </w:r>
-      <w:r>
-        <w:rPr>
-          <w:lang w:eastAsia="en-GB"/>
-        </w:rPr>
-        <w:t xml:space="preserve"> </w:t>
-      </w:r>
-      <w:r>
-        <w:rPr>
-          <w:lang w:eastAsia="en-GB"/>
-        </w:rPr>
-        <w:t>avšak dokáže</w:t>
-      </w:r>
-      <w:r>
-        <w:rPr>
-          <w:lang w:eastAsia="en-GB"/>
-        </w:rPr>
-        <w:t xml:space="preserve"> většinu uživatelů ochránit před</w:t>
-      </w:r>
-      <w:r>
-        <w:rPr>
-          <w:lang w:eastAsia="en-GB"/>
-        </w:rPr>
-        <w:t xml:space="preserve"> </w:t>
-      </w:r>
-      <w:r>
-        <w:rPr>
-          <w:lang w:eastAsia="en-GB"/>
-        </w:rPr>
-        <w:t>většinou hrozeb na internetu. Do Windows jde doinstalovat jiný</w:t>
-      </w:r>
-      <w:r>
-        <w:rPr>
-          <w:lang w:eastAsia="en-GB"/>
-        </w:rPr>
-        <w:t xml:space="preserve"> lepší</w:t>
-      </w:r>
-      <w:r>
-        <w:rPr>
-          <w:lang w:eastAsia="en-GB"/>
-        </w:rPr>
-        <w:t>, který ho nahradí.</w:t>
-      </w:r>
-    </w:p>
-    <w:p>
-      <w:pPr>
-        <w:pStyle w:val="Nadpis2"/>
-        <w:rPr>
-          <w:lang w:val="en-GB" w:eastAsia="en-GB"/>
-        </w:rPr>
-      </w:pPr>
-      <w:r>
-        <w:rPr>
-          <w:lang w:val="en-GB" w:eastAsia="en-GB"/>
-        </w:rPr>
-        <w:t>Uncomplicated firewall</w:t>
-      </w:r>
-    </w:p>
-    <w:p>
-      <w:pPr>
-        <w:rPr>
-          <w:lang w:eastAsia="en-GB"/>
-        </w:rPr>
-      </w:pPr>
-      <w:r>
-        <w:rPr>
-          <w:lang w:eastAsia="en-GB"/>
-        </w:rPr>
-        <w:t xml:space="preserve">Jeden z </w:t>
-      </w:r>
-      <w:r>
-        <w:rPr>
-          <w:lang w:eastAsia="en-GB"/>
-        </w:rPr>
-        <w:t>nejjednodušších</w:t>
-      </w:r>
-      <w:r>
-        <w:rPr>
-          <w:lang w:eastAsia="en-GB"/>
-        </w:rPr>
-        <w:t xml:space="preserve"> firewall</w:t>
-      </w:r>
-      <w:r>
-        <w:rPr>
-          <w:lang w:eastAsia="en-GB"/>
-        </w:rPr>
-        <w:t>ů</w:t>
-      </w:r>
-      <w:r>
-        <w:rPr>
-          <w:lang w:eastAsia="en-GB"/>
-        </w:rPr>
-        <w:t xml:space="preserve"> </w:t>
-      </w:r>
-      <w:r>
-        <w:rPr>
-          <w:lang w:eastAsia="en-GB"/>
-        </w:rPr>
-        <w:t xml:space="preserve">na Linux (má to </w:t>
-      </w:r>
-      <w:r>
-        <w:rPr>
-          <w:lang w:eastAsia="en-GB"/>
-        </w:rPr>
-        <w:t>i</w:t>
-      </w:r>
-      <w:r>
-        <w:rPr>
-          <w:lang w:eastAsia="en-GB"/>
-        </w:rPr>
-        <w:t xml:space="preserve"> v názvu). Je designován tak</w:t>
-      </w:r>
-      <w:r>
-        <w:rPr>
-          <w:lang w:eastAsia="en-GB"/>
-        </w:rPr>
-        <w:t xml:space="preserve">, </w:t>
-      </w:r>
-      <w:r>
-        <w:rPr>
-          <w:lang w:eastAsia="en-GB"/>
-        </w:rPr>
-        <w:t>aby byl jednoduše pochopitelný</w:t>
-      </w:r>
-      <w:r>
-        <w:rPr>
-          <w:lang w:eastAsia="en-GB"/>
-        </w:rPr>
-        <w:t>, nastavitelný a funk</w:t>
-      </w:r>
-      <w:r>
-        <w:rPr>
-          <w:lang w:eastAsia="en-GB"/>
-        </w:rPr>
-        <w:t>ční</w:t>
-      </w:r>
-      <w:r>
-        <w:rPr>
-          <w:lang w:eastAsia="en-GB"/>
-        </w:rPr>
-        <w:t>. Má poměrně malou sadu příkazů</w:t>
-      </w:r>
-      <w:r>
-        <w:rPr>
-          <w:lang w:eastAsia="en-GB"/>
-        </w:rPr>
-        <w:t xml:space="preserve">, ale i přes to </w:t>
-      </w:r>
-      <w:r>
-        <w:rPr>
-          <w:lang w:eastAsia="en-GB"/>
-        </w:rPr>
-        <w:t>plní svoji práci překvapivě dobře</w:t>
-      </w:r>
-      <w:r>
-        <w:rPr>
-          <w:lang w:eastAsia="en-GB"/>
-        </w:rPr>
-        <w:t>.</w:t>
-      </w:r>
-    </w:p>
-    <w:p>
-      <w:pPr>
-        <w:pStyle w:val="Nadpis1"/>
-        <w:rPr>
-          <w:lang w:val="en-GB" w:eastAsia="en-GB"/>
-        </w:rPr>
-      </w:pPr>
-      <w:r>
-        <w:rPr>
-          <w:lang w:val="en-GB" w:eastAsia="en-GB"/>
-        </w:rPr>
-        <w:t>LDAP</w:t>
-      </w:r>
-    </w:p>
-    <w:p>
-      <w:pPr>
-        <w:rPr>
-          <w:lang w:eastAsia="en-GB"/>
-        </w:rPr>
-      </w:pPr>
-      <w:r>
-        <w:rPr>
-          <w:lang w:eastAsia="en-GB"/>
-        </w:rPr>
-        <w:t>Je protokol</w:t>
-      </w:r>
-      <w:r>
-        <w:rPr>
-          <w:lang w:eastAsia="en-GB"/>
-        </w:rPr>
-        <w:t>, který umožňuje spravovat</w:t>
-      </w:r>
-      <w:r>
-        <w:rPr>
-          <w:lang w:eastAsia="en-GB"/>
-        </w:rPr>
-        <w:t xml:space="preserve"> a uchovávat</w:t>
-      </w:r>
-      <w:r>
-        <w:rPr>
-          <w:lang w:eastAsia="en-GB"/>
-        </w:rPr>
-        <w:t xml:space="preserve"> informace o složkách a zprostředkovávat s nimi práci přes internet</w:t>
-      </w:r>
-      <w:r>
-        <w:rPr>
-          <w:lang w:eastAsia="en-GB"/>
-        </w:rPr>
-        <w:t>,</w:t>
-      </w:r>
-      <w:r>
-        <w:rPr>
-          <w:lang w:eastAsia="en-GB"/>
-        </w:rPr>
-        <w:t xml:space="preserve"> jako např. sdílení informací o: „</w:t>
-      </w:r>
-      <w:r>
-        <w:rPr>
-          <w:lang w:eastAsia="en-GB"/>
-        </w:rPr>
-        <w:t>uživatelích</w:t>
-      </w:r>
-      <w:r>
-        <w:rPr>
-          <w:lang w:eastAsia="en-GB"/>
-        </w:rPr>
-        <w:t xml:space="preserve">, </w:t>
-      </w:r>
-      <w:r>
-        <w:rPr>
-          <w:lang w:eastAsia="en-GB"/>
-        </w:rPr>
-        <w:t>systému, aplikacích</w:t>
-      </w:r>
-      <w:r>
-        <w:rPr>
-          <w:lang w:eastAsia="en-GB"/>
-        </w:rPr>
-        <w:t>, ale i jména, emaily, telefonní čísla</w:t>
-      </w:r>
-      <w:r>
-        <w:rPr>
-          <w:lang w:eastAsia="en-GB"/>
-        </w:rPr>
-        <w:t xml:space="preserve">. </w:t>
-      </w:r>
-      <w:r>
-        <w:t>Jde o centrální správní jednotku obsahující informace o všech objektech sítě.</w:t>
-      </w:r>
-      <w:r>
-        <w:rPr>
-          <w:lang w:eastAsia="en-GB"/>
-        </w:rPr>
-        <w:br/>
-      </w:r>
-      <w:r>
-        <w:rPr>
-          <w:lang w:eastAsia="en-GB"/>
-        </w:rPr>
-        <w:t xml:space="preserve">V Linuxu se používá </w:t>
-      </w:r>
       <w:proofErr w:type="spellStart"/>
       <w:r>
-        <w:t>OpenLDAP</w:t>
+        <w:rPr>
+          <w:lang w:eastAsia="en-GB"/>
+        </w:rPr>
+        <w:t>directory</w:t>
       </w:r>
       <w:proofErr w:type="spellEnd"/>
-      <w:r>
-        <w:t xml:space="preserve"> což je ekvivalent k LDAP, který se používá na Windows.</w:t>
-      </w:r>
-    </w:p>
-    <w:p>
-      <w:pPr>
-        <w:pStyle w:val="Nadpis2"/>
-        <w:rPr>
-          <w:lang w:val="en-GB" w:eastAsia="en-GB"/>
-        </w:rPr>
-      </w:pPr>
-      <w:r>
-        <w:rPr>
-          <w:lang w:val="en-GB" w:eastAsia="en-GB"/>
-        </w:rPr>
-        <w:t>Active directory</w:t>
-      </w:r>
     </w:p>
     <w:p>
       <w:pPr>
@@ -7034,7 +7091,7 @@
       </w:pPr>
       <w:r>
         <w:rPr>
-          <w:lang w:val="en-GB" w:eastAsia="en-GB"/>
+          <w:lang w:eastAsia="en-GB"/>
         </w:rPr>
         <w:t>Hard limit –</w:t>
       </w:r>
@@ -7174,47 +7231,119 @@
       <w:proofErr w:type="spellStart"/>
       <w:r>
         <w:rPr>
+          <w:lang w:eastAsia="en-GB"/>
+        </w:rPr>
+        <w:t>Inodes</w:t>
+      </w:r>
+      <w:proofErr w:type="spellEnd"/>
+      <w:r>
+        <w:rPr>
+          <w:lang w:eastAsia="en-GB"/>
+        </w:rPr>
+        <w:t xml:space="preserve">, </w:t>
+      </w:r>
+      <w:proofErr w:type="spellStart"/>
+      <w:r>
+        <w:rPr>
+          <w:lang w:eastAsia="en-GB"/>
+        </w:rPr>
+        <w:t>Blocks</w:t>
+      </w:r>
+      <w:proofErr w:type="spellEnd"/>
+      <w:r>
+        <w:rPr>
+          <w:lang w:eastAsia="en-GB"/>
+        </w:rPr>
+        <w:t xml:space="preserve"> – kvóty lze nastavit jak na celkový objem dat na disku, tak na počet souborů</w:t>
+      </w:r>
+    </w:p>
+    <w:p>
+      <w:pPr>
+        <w:rPr>
+          <w:lang w:eastAsia="en-GB"/>
+        </w:rPr>
+      </w:pPr>
+      <w:r>
+        <w:rPr>
+          <w:lang w:eastAsia="en-GB"/>
+        </w:rPr>
+        <w:t xml:space="preserve">Pro každého uživatele lze </w:t>
+      </w:r>
+      <w:r>
+        <w:rPr>
+          <w:lang w:eastAsia="en-GB"/>
+        </w:rPr>
+        <w:t xml:space="preserve">zvlášť </w:t>
+      </w:r>
+      <w:r>
+        <w:rPr>
+          <w:lang w:eastAsia="en-GB"/>
+        </w:rPr>
+        <w:t>nastavit různé parametry.</w:t>
+      </w:r>
+    </w:p>
+    <w:p>
+      <w:pPr>
+        <w:pStyle w:val="Nadpis1"/>
+        <w:rPr>
+          <w:lang w:eastAsia="en-GB"/>
+        </w:rPr>
+      </w:pPr>
+      <w:r>
+        <w:rPr>
+          <w:lang w:eastAsia="en-GB"/>
+        </w:rPr>
+        <w:t>Sdílené složky</w:t>
+      </w:r>
+    </w:p>
+    <w:p>
+      <w:pPr>
+        <w:rPr>
+          <w:lang w:eastAsia="en-GB"/>
+        </w:rPr>
+      </w:pPr>
+      <w:r>
+        <w:rPr>
+          <w:lang w:eastAsia="en-GB"/>
+        </w:rPr>
+        <w:t xml:space="preserve">Ve Windows je možné sdílení určité složky v rámci </w:t>
+      </w:r>
+      <w:r>
+        <w:rPr>
+          <w:lang w:eastAsia="en-GB"/>
+        </w:rPr>
+        <w:t>domácí lokální sítě. Ke každému počítači je nutné mít heslo a jméno a tyto údaje přidělit</w:t>
+      </w:r>
+      <w:r>
+        <w:rPr>
+          <w:lang w:eastAsia="en-GB"/>
+        </w:rPr>
+        <w:t xml:space="preserve"> a nastavit jednotlivé oprávnění.</w:t>
+      </w:r>
+      <w:r>
+        <w:rPr>
+          <w:lang w:eastAsia="en-GB"/>
+        </w:rPr>
+        <w:br/>
+        <w:t xml:space="preserve">V dnešní době lze použít nějaké služby např. </w:t>
+      </w:r>
+      <w:r>
+        <w:rPr>
           <w:lang w:val="en-GB" w:eastAsia="en-GB"/>
         </w:rPr>
-        <w:t>Inodes</w:t>
-      </w:r>
-      <w:proofErr w:type="spellEnd"/>
-      <w:r>
-        <w:rPr>
-          <w:lang w:val="en-GB" w:eastAsia="en-GB"/>
-        </w:rPr>
-        <w:t>, Blocks</w:t>
-      </w:r>
-      <w:r>
-        <w:rPr>
-          <w:lang w:eastAsia="en-GB"/>
-        </w:rPr>
-        <w:t xml:space="preserve"> – kvóty lze nastavit jak na celkový objem dat na disku, tak na počet souborů</w:t>
-      </w:r>
-    </w:p>
-    <w:p>
-      <w:pPr>
-        <w:rPr>
-          <w:lang w:eastAsia="en-GB"/>
-        </w:rPr>
-      </w:pPr>
-      <w:r>
-        <w:rPr>
-          <w:lang w:eastAsia="en-GB"/>
-        </w:rPr>
-        <w:t xml:space="preserve">Pro každého uživatele lze </w:t>
-      </w:r>
-      <w:r>
-        <w:rPr>
-          <w:lang w:eastAsia="en-GB"/>
-        </w:rPr>
-        <w:t xml:space="preserve">zvlášť </w:t>
-      </w:r>
-      <w:r>
-        <w:rPr>
-          <w:lang w:eastAsia="en-GB"/>
-        </w:rPr>
-        <w:t>nastavit různé parametry.</w:t>
+        <w:t>OneDrive</w:t>
+      </w:r>
+      <w:r>
+        <w:rPr>
+          <w:lang w:eastAsia="en-GB"/>
+        </w:rPr>
+        <w:t xml:space="preserve">, </w:t>
+      </w:r>
+      <w:r>
+        <w:rPr>
+          <w:lang w:eastAsia="en-GB"/>
+        </w:rPr>
+        <w:t xml:space="preserve">Google Drive pro sdílení souborů a složek a spolupráci mezi jednotlivými uživateli. </w:t>
       </w:r>
     </w:p>
     <w:p>
@@ -7236,6 +7365,8 @@
           <w:docGrid w:linePitch="360"/>
         </w:sectPr>
       </w:pPr>
+      <w:bookmarkStart w:id="1" w:name="_GoBack"/>
+      <w:bookmarkEnd w:id="1"/>
       <w:r>
         <w:rPr>
           <w:lang w:eastAsia="en-GB"/>
@@ -8995,6 +9126,7 @@
         <w:docPartUnique/>
       </w:docPartObj>
     </w:sdtPr>
+    <w:sdtEndPr/>
     <w:sdtContent>
       <w:p>
         <w:pPr>
@@ -9106,8 +9238,6 @@
       <w:tab/>
       <w:t>05/03/19</w:t>
     </w:r>
-    <w:bookmarkStart w:id="1" w:name="_GoBack"/>
-    <w:bookmarkEnd w:id="1"/>
   </w:p>
 </w:hdr>
 </file>
@@ -11419,7 +11549,7 @@
       </w:pPr>
     </w:pPrDefault>
   </w:docDefaults>
-  <w:latentStyles w:defLockedState="0" w:defUIPriority="99" w:defSemiHidden="0" w:defUnhideWhenUsed="0" w:defQFormat="0" w:count="375">
+  <w:latentStyles w:defLockedState="0" w:defUIPriority="99" w:defSemiHidden="0" w:defUnhideWhenUsed="0" w:defQFormat="0" w:count="376">
     <w:lsdException w:name="Normal" w:uiPriority="0" w:qFormat="1"/>
     <w:lsdException w:name="heading 1" w:uiPriority="9" w:qFormat="1"/>
     <w:lsdException w:name="heading 2" w:semiHidden="1" w:uiPriority="9" w:unhideWhenUsed="1" w:qFormat="1"/>
@@ -11525,7 +11655,6 @@
     <w:lsdException w:name="HTML Sample" w:semiHidden="1" w:unhideWhenUsed="1"/>
     <w:lsdException w:name="HTML Typewriter" w:semiHidden="1" w:unhideWhenUsed="1"/>
     <w:lsdException w:name="HTML Variable" w:semiHidden="1" w:unhideWhenUsed="1"/>
-    <w:lsdException w:name="Normal Table" w:semiHidden="1" w:unhideWhenUsed="1"/>
     <w:lsdException w:name="annotation subject" w:semiHidden="1" w:unhideWhenUsed="1"/>
     <w:lsdException w:name="No List" w:semiHidden="1" w:unhideWhenUsed="1"/>
     <w:lsdException w:name="Outline List 1" w:semiHidden="1" w:unhideWhenUsed="1"/>
@@ -11572,10 +11701,8 @@
     <w:lsdException w:name="Table Subtle 2" w:semiHidden="1" w:unhideWhenUsed="1"/>
     <w:lsdException w:name="Table Web 1" w:semiHidden="1" w:unhideWhenUsed="1"/>
     <w:lsdException w:name="Table Web 2" w:semiHidden="1" w:unhideWhenUsed="1"/>
-    <w:lsdException w:name="Table Web 3" w:semiHidden="1" w:unhideWhenUsed="1"/>
     <w:lsdException w:name="Balloon Text" w:semiHidden="1" w:unhideWhenUsed="1"/>
     <w:lsdException w:name="Table Grid" w:uiPriority="39"/>
-    <w:lsdException w:name="Table Theme" w:semiHidden="1" w:unhideWhenUsed="1"/>
     <w:lsdException w:name="Placeholder Text" w:semiHidden="1"/>
     <w:lsdException w:name="No Spacing" w:uiPriority="1" w:qFormat="1"/>
     <w:lsdException w:name="Light Shading" w:uiPriority="60"/>
@@ -11795,6 +11922,7 @@
     <w:lsdException w:name="Smart Hyperlink" w:semiHidden="1" w:unhideWhenUsed="1"/>
     <w:lsdException w:name="Hashtag" w:semiHidden="1" w:unhideWhenUsed="1"/>
     <w:lsdException w:name="Unresolved Mention" w:semiHidden="1" w:unhideWhenUsed="1"/>
+    <w:lsdException w:name="Smart Link" w:semiHidden="1" w:unhideWhenUsed="1"/>
   </w:latentStyles>
   <w:style w:type="paragraph" w:default="1" w:styleId="Normln">
     <w:name w:val="Normal"/>
@@ -12732,7 +12860,7 @@
 </file>
 
 <file path=customXml/itemProps1.xml><?xml version="1.0" encoding="utf-8"?>
-<ds:datastoreItem xmlns:ds="http://schemas.openxmlformats.org/officeDocument/2006/customXml" ds:itemID="{91FE1181-EFDB-479F-90FE-6A9340D1EAC1}">
+<ds:datastoreItem xmlns:ds="http://schemas.openxmlformats.org/officeDocument/2006/customXml" ds:itemID="{3C094A8C-FDDA-41E8-8228-2AB436846CF5}">
   <ds:schemaRefs>
     <ds:schemaRef ds:uri="http://schemas.openxmlformats.org/officeDocument/2006/bibliography"/>
   </ds:schemaRefs>

--- a/02 Zabezpeční operačních systémů/2. otázka.docx
+++ b/02 Zabezpeční operačních systémů/2. otázka.docx
@@ -436,13 +436,16 @@
       <w:r>
         <w:t xml:space="preserve"> – Skupina </w:t>
       </w:r>
-      <w:proofErr w:type="gramStart"/>
-      <w:r>
-        <w:t>uživatelů</w:t>
-      </w:r>
-      <w:proofErr w:type="gramEnd"/>
-      <w:r>
-        <w:t xml:space="preserve"> jíž se definují oprávnění pro práci se soubor</w:t>
+      <w:r>
+        <w:t>uživatelů,</w:t>
+      </w:r>
+      <w:r>
+        <w:t xml:space="preserve"> </w:t>
+      </w:r>
+      <w:bookmarkStart w:id="0" w:name="_GoBack"/>
+      <w:bookmarkEnd w:id="0"/>
+      <w:r>
+        <w:t>jíž se definují oprávnění pro práci se soubor</w:t>
       </w:r>
       <w:r>
         <w:t>y</w:t>
@@ -3209,7 +3212,7 @@
           <w:lang w:val="en-GB" w:eastAsia="en-GB"/>
         </w:rPr>
       </w:pPr>
-      <w:bookmarkStart w:id="0" w:name="_Hlk530258825"/>
+      <w:bookmarkStart w:id="1" w:name="_Hlk530258825"/>
       <w:r>
         <w:rPr>
           <w:rFonts w:eastAsia="Times New Roman"/>
@@ -3232,7 +3235,7 @@
         <w:t>engineering</w:t>
       </w:r>
     </w:p>
-    <w:bookmarkEnd w:id="0"/>
+    <w:bookmarkEnd w:id="1"/>
     <w:p>
       <w:pPr>
         <w:rPr>
@@ -7329,7 +7332,7 @@
       </w:r>
       <w:r>
         <w:rPr>
-          <w:lang w:val="en-GB" w:eastAsia="en-GB"/>
+          <w:lang w:eastAsia="en-GB"/>
         </w:rPr>
         <w:t>OneDrive</w:t>
       </w:r>
@@ -7353,20 +7356,14 @@
           <w:lang w:eastAsia="en-GB"/>
         </w:rPr>
         <w:sectPr>
-          <w:headerReference w:type="even" r:id="rId10"/>
-          <w:headerReference w:type="default" r:id="rId11"/>
-          <w:footerReference w:type="even" r:id="rId12"/>
-          <w:footerReference w:type="default" r:id="rId13"/>
-          <w:headerReference w:type="first" r:id="rId14"/>
-          <w:footerReference w:type="first" r:id="rId15"/>
+          <w:headerReference w:type="default" r:id="rId10"/>
+          <w:footerReference w:type="default" r:id="rId11"/>
           <w:pgSz w:w="11906" w:h="16838"/>
           <w:pgMar w:top="1440" w:right="1440" w:bottom="1440" w:left="1440" w:header="708" w:footer="708" w:gutter="0"/>
           <w:cols w:space="708"/>
           <w:docGrid w:linePitch="360"/>
         </w:sectPr>
       </w:pPr>
-      <w:bookmarkStart w:id="1" w:name="_GoBack"/>
-      <w:bookmarkEnd w:id="1"/>
       <w:r>
         <w:rPr>
           <w:lang w:eastAsia="en-GB"/>
@@ -7397,7 +7394,7 @@
           <w:lang w:eastAsia="en-GB"/>
         </w:rPr>
       </w:pPr>
-      <w:hyperlink r:id="rId16" w:history="1">
+      <w:hyperlink r:id="rId12" w:history="1">
         <w:r>
           <w:rPr>
             <w:rStyle w:val="Hypertextovodkaz"/>
@@ -7426,7 +7423,7 @@
           <w:lang w:eastAsia="en-GB"/>
         </w:rPr>
       </w:pPr>
-      <w:hyperlink r:id="rId17" w:history="1">
+      <w:hyperlink r:id="rId13" w:history="1">
         <w:r>
           <w:rPr>
             <w:rStyle w:val="Hypertextovodkaz"/>
@@ -7455,7 +7452,7 @@
           <w:lang w:eastAsia="en-GB"/>
         </w:rPr>
       </w:pPr>
-      <w:hyperlink r:id="rId18" w:history="1">
+      <w:hyperlink r:id="rId14" w:history="1">
         <w:r>
           <w:rPr>
             <w:rStyle w:val="Hypertextovodkaz"/>
@@ -7484,7 +7481,7 @@
           <w:lang w:eastAsia="en-GB"/>
         </w:rPr>
       </w:pPr>
-      <w:hyperlink r:id="rId19" w:history="1">
+      <w:hyperlink r:id="rId15" w:history="1">
         <w:r>
           <w:rPr>
             <w:rStyle w:val="Hypertextovodkaz"/>
@@ -7513,7 +7510,7 @@
           <w:lang w:eastAsia="en-GB"/>
         </w:rPr>
       </w:pPr>
-      <w:hyperlink r:id="rId20" w:history="1">
+      <w:hyperlink r:id="rId16" w:history="1">
         <w:r>
           <w:rPr>
             <w:rStyle w:val="Hypertextovodkaz"/>
@@ -7542,7 +7539,7 @@
           <w:lang w:eastAsia="en-GB"/>
         </w:rPr>
       </w:pPr>
-      <w:hyperlink r:id="rId21" w:history="1">
+      <w:hyperlink r:id="rId17" w:history="1">
         <w:r>
           <w:rPr>
             <w:rStyle w:val="Hypertextovodkaz"/>
@@ -7571,7 +7568,7 @@
           <w:lang w:eastAsia="en-GB"/>
         </w:rPr>
       </w:pPr>
-      <w:hyperlink r:id="rId22" w:history="1">
+      <w:hyperlink r:id="rId18" w:history="1">
         <w:r>
           <w:rPr>
             <w:rStyle w:val="Hypertextovodkaz"/>
@@ -7600,7 +7597,7 @@
           <w:lang w:eastAsia="en-GB"/>
         </w:rPr>
       </w:pPr>
-      <w:hyperlink r:id="rId23" w:history="1">
+      <w:hyperlink r:id="rId19" w:history="1">
         <w:r>
           <w:rPr>
             <w:rStyle w:val="Hypertextovodkaz"/>
@@ -7629,7 +7626,7 @@
           <w:lang w:eastAsia="en-GB"/>
         </w:rPr>
       </w:pPr>
-      <w:hyperlink r:id="rId24" w:history="1">
+      <w:hyperlink r:id="rId20" w:history="1">
         <w:r>
           <w:rPr>
             <w:rStyle w:val="Hypertextovodkaz"/>
@@ -7658,7 +7655,7 @@
           <w:lang w:eastAsia="en-GB"/>
         </w:rPr>
       </w:pPr>
-      <w:hyperlink r:id="rId25" w:history="1">
+      <w:hyperlink r:id="rId21" w:history="1">
         <w:r>
           <w:rPr>
             <w:rStyle w:val="Hypertextovodkaz"/>
@@ -7687,7 +7684,7 @@
           <w:lang w:eastAsia="en-GB"/>
         </w:rPr>
       </w:pPr>
-      <w:hyperlink r:id="rId26" w:history="1">
+      <w:hyperlink r:id="rId22" w:history="1">
         <w:r>
           <w:rPr>
             <w:rStyle w:val="Hypertextovodkaz"/>
@@ -7716,7 +7713,7 @@
           <w:lang w:eastAsia="en-GB"/>
         </w:rPr>
       </w:pPr>
-      <w:hyperlink r:id="rId27" w:history="1">
+      <w:hyperlink r:id="rId23" w:history="1">
         <w:r>
           <w:rPr>
             <w:rStyle w:val="Hypertextovodkaz"/>
@@ -7745,7 +7742,7 @@
           <w:lang w:eastAsia="en-GB"/>
         </w:rPr>
       </w:pPr>
-      <w:hyperlink r:id="rId28" w:history="1">
+      <w:hyperlink r:id="rId24" w:history="1">
         <w:r>
           <w:rPr>
             <w:rStyle w:val="Hypertextovodkaz"/>
@@ -7774,7 +7771,7 @@
           <w:lang w:eastAsia="en-GB"/>
         </w:rPr>
       </w:pPr>
-      <w:hyperlink r:id="rId29" w:history="1">
+      <w:hyperlink r:id="rId25" w:history="1">
         <w:r>
           <w:rPr>
             <w:rStyle w:val="Hypertextovodkaz"/>
@@ -7803,7 +7800,7 @@
           <w:lang w:eastAsia="en-GB"/>
         </w:rPr>
       </w:pPr>
-      <w:hyperlink r:id="rId30" w:history="1">
+      <w:hyperlink r:id="rId26" w:history="1">
         <w:r>
           <w:rPr>
             <w:rStyle w:val="Hypertextovodkaz"/>
@@ -7832,7 +7829,7 @@
           <w:lang w:eastAsia="en-GB"/>
         </w:rPr>
       </w:pPr>
-      <w:hyperlink r:id="rId31" w:history="1">
+      <w:hyperlink r:id="rId27" w:history="1">
         <w:r>
           <w:rPr>
             <w:rStyle w:val="Hypertextovodkaz"/>
@@ -7861,7 +7858,7 @@
           <w:lang w:eastAsia="en-GB"/>
         </w:rPr>
       </w:pPr>
-      <w:hyperlink r:id="rId32" w:history="1">
+      <w:hyperlink r:id="rId28" w:history="1">
         <w:r>
           <w:rPr>
             <w:rStyle w:val="Hypertextovodkaz"/>
@@ -7890,7 +7887,7 @@
           <w:lang w:eastAsia="en-GB"/>
         </w:rPr>
       </w:pPr>
-      <w:hyperlink r:id="rId33" w:history="1">
+      <w:hyperlink r:id="rId29" w:history="1">
         <w:r>
           <w:rPr>
             <w:rStyle w:val="Hypertextovodkaz"/>
@@ -7919,7 +7916,7 @@
           <w:lang w:eastAsia="en-GB"/>
         </w:rPr>
       </w:pPr>
-      <w:hyperlink r:id="rId34" w:history="1">
+      <w:hyperlink r:id="rId30" w:history="1">
         <w:r>
           <w:rPr>
             <w:rStyle w:val="Hypertextovodkaz"/>
@@ -7948,7 +7945,7 @@
           <w:lang w:eastAsia="en-GB"/>
         </w:rPr>
       </w:pPr>
-      <w:hyperlink r:id="rId35" w:history="1">
+      <w:hyperlink r:id="rId31" w:history="1">
         <w:r>
           <w:rPr>
             <w:rStyle w:val="Hypertextovodkaz"/>
@@ -7977,7 +7974,7 @@
           <w:lang w:eastAsia="en-GB"/>
         </w:rPr>
       </w:pPr>
-      <w:hyperlink r:id="rId36" w:history="1">
+      <w:hyperlink r:id="rId32" w:history="1">
         <w:r>
           <w:rPr>
             <w:rStyle w:val="Hypertextovodkaz"/>
@@ -8006,7 +8003,7 @@
           <w:lang w:eastAsia="en-GB"/>
         </w:rPr>
       </w:pPr>
-      <w:hyperlink r:id="rId37" w:history="1">
+      <w:hyperlink r:id="rId33" w:history="1">
         <w:r>
           <w:rPr>
             <w:rStyle w:val="Hypertextovodkaz"/>
@@ -8035,7 +8032,7 @@
           <w:lang w:eastAsia="en-GB"/>
         </w:rPr>
       </w:pPr>
-      <w:hyperlink r:id="rId38" w:history="1">
+      <w:hyperlink r:id="rId34" w:history="1">
         <w:r>
           <w:rPr>
             <w:rStyle w:val="Hypertextovodkaz"/>
@@ -8064,7 +8061,7 @@
           <w:lang w:eastAsia="en-GB"/>
         </w:rPr>
       </w:pPr>
-      <w:hyperlink r:id="rId39" w:history="1">
+      <w:hyperlink r:id="rId35" w:history="1">
         <w:r>
           <w:rPr>
             <w:rStyle w:val="Hypertextovodkaz"/>
@@ -8093,7 +8090,7 @@
           <w:lang w:eastAsia="en-GB"/>
         </w:rPr>
       </w:pPr>
-      <w:hyperlink r:id="rId40" w:history="1">
+      <w:hyperlink r:id="rId36" w:history="1">
         <w:r>
           <w:rPr>
             <w:rStyle w:val="Hypertextovodkaz"/>
@@ -8122,7 +8119,7 @@
           <w:lang w:eastAsia="en-GB"/>
         </w:rPr>
       </w:pPr>
-      <w:hyperlink r:id="rId41" w:history="1">
+      <w:hyperlink r:id="rId37" w:history="1">
         <w:r>
           <w:rPr>
             <w:rStyle w:val="Hypertextovodkaz"/>
@@ -8151,7 +8148,7 @@
           <w:lang w:eastAsia="en-GB"/>
         </w:rPr>
       </w:pPr>
-      <w:hyperlink r:id="rId42" w:history="1">
+      <w:hyperlink r:id="rId38" w:history="1">
         <w:r>
           <w:rPr>
             <w:rStyle w:val="Hypertextovodkaz"/>
@@ -8180,7 +8177,7 @@
           <w:lang w:eastAsia="en-GB"/>
         </w:rPr>
       </w:pPr>
-      <w:hyperlink r:id="rId43" w:history="1">
+      <w:hyperlink r:id="rId39" w:history="1">
         <w:r>
           <w:rPr>
             <w:rStyle w:val="Hypertextovodkaz"/>
@@ -8209,7 +8206,7 @@
           <w:lang w:eastAsia="en-GB"/>
         </w:rPr>
       </w:pPr>
-      <w:hyperlink r:id="rId44" w:history="1">
+      <w:hyperlink r:id="rId40" w:history="1">
         <w:r>
           <w:rPr>
             <w:rStyle w:val="Hypertextovodkaz"/>
@@ -8238,7 +8235,7 @@
           <w:lang w:eastAsia="en-GB"/>
         </w:rPr>
       </w:pPr>
-      <w:hyperlink r:id="rId45" w:history="1">
+      <w:hyperlink r:id="rId41" w:history="1">
         <w:r>
           <w:rPr>
             <w:rStyle w:val="Hypertextovodkaz"/>
@@ -8267,7 +8264,7 @@
           <w:lang w:eastAsia="en-GB"/>
         </w:rPr>
       </w:pPr>
-      <w:hyperlink r:id="rId46" w:history="1">
+      <w:hyperlink r:id="rId42" w:history="1">
         <w:r>
           <w:rPr>
             <w:rStyle w:val="Hypertextovodkaz"/>
@@ -8296,7 +8293,7 @@
           <w:lang w:eastAsia="en-GB"/>
         </w:rPr>
       </w:pPr>
-      <w:hyperlink r:id="rId47" w:history="1">
+      <w:hyperlink r:id="rId43" w:history="1">
         <w:r>
           <w:rPr>
             <w:rStyle w:val="Hypertextovodkaz"/>
@@ -8325,7 +8322,7 @@
           <w:lang w:eastAsia="en-GB"/>
         </w:rPr>
       </w:pPr>
-      <w:hyperlink r:id="rId48" w:history="1">
+      <w:hyperlink r:id="rId44" w:history="1">
         <w:r>
           <w:rPr>
             <w:rStyle w:val="Hypertextovodkaz"/>
@@ -8354,7 +8351,7 @@
           <w:lang w:eastAsia="en-GB"/>
         </w:rPr>
       </w:pPr>
-      <w:hyperlink r:id="rId49" w:history="1">
+      <w:hyperlink r:id="rId45" w:history="1">
         <w:r>
           <w:rPr>
             <w:rStyle w:val="Hypertextovodkaz"/>
@@ -8383,7 +8380,7 @@
           <w:lang w:eastAsia="en-GB"/>
         </w:rPr>
       </w:pPr>
-      <w:hyperlink r:id="rId50" w:history="1">
+      <w:hyperlink r:id="rId46" w:history="1">
         <w:r>
           <w:rPr>
             <w:rStyle w:val="Hypertextovodkaz"/>
@@ -8412,7 +8409,7 @@
           <w:lang w:eastAsia="en-GB"/>
         </w:rPr>
       </w:pPr>
-      <w:hyperlink r:id="rId51" w:history="1">
+      <w:hyperlink r:id="rId47" w:history="1">
         <w:r>
           <w:rPr>
             <w:rStyle w:val="Hypertextovodkaz"/>
@@ -8441,7 +8438,7 @@
           <w:lang w:eastAsia="en-GB"/>
         </w:rPr>
       </w:pPr>
-      <w:hyperlink r:id="rId52" w:history="1">
+      <w:hyperlink r:id="rId48" w:history="1">
         <w:r>
           <w:rPr>
             <w:rStyle w:val="Hypertextovodkaz"/>
@@ -8470,7 +8467,7 @@
           <w:lang w:eastAsia="en-GB"/>
         </w:rPr>
       </w:pPr>
-      <w:hyperlink r:id="rId53" w:history="1">
+      <w:hyperlink r:id="rId49" w:history="1">
         <w:r>
           <w:rPr>
             <w:rStyle w:val="Hypertextovodkaz"/>
@@ -8499,7 +8496,7 @@
           <w:lang w:eastAsia="en-GB"/>
         </w:rPr>
       </w:pPr>
-      <w:hyperlink r:id="rId54" w:history="1">
+      <w:hyperlink r:id="rId50" w:history="1">
         <w:r>
           <w:rPr>
             <w:rStyle w:val="Hypertextovodkaz"/>
@@ -8528,7 +8525,7 @@
           <w:lang w:eastAsia="en-GB"/>
         </w:rPr>
       </w:pPr>
-      <w:hyperlink r:id="rId55" w:anchor="Opr%C3%A1vn%C4%9Bn%C3%AD" w:history="1">
+      <w:hyperlink r:id="rId51" w:anchor="Opr%C3%A1vn%C4%9Bn%C3%AD" w:history="1">
         <w:r>
           <w:rPr>
             <w:rStyle w:val="Hypertextovodkaz"/>
@@ -8557,7 +8554,7 @@
           <w:lang w:eastAsia="en-GB"/>
         </w:rPr>
       </w:pPr>
-      <w:hyperlink r:id="rId56" w:history="1">
+      <w:hyperlink r:id="rId52" w:history="1">
         <w:r>
           <w:rPr>
             <w:rStyle w:val="Hypertextovodkaz"/>
@@ -8586,7 +8583,7 @@
           <w:lang w:eastAsia="en-GB"/>
         </w:rPr>
       </w:pPr>
-      <w:hyperlink r:id="rId57" w:history="1">
+      <w:hyperlink r:id="rId53" w:history="1">
         <w:r>
           <w:rPr>
             <w:rStyle w:val="Hypertextovodkaz"/>
@@ -8615,7 +8612,7 @@
           <w:lang w:eastAsia="en-GB"/>
         </w:rPr>
       </w:pPr>
-      <w:hyperlink r:id="rId58" w:history="1">
+      <w:hyperlink r:id="rId54" w:history="1">
         <w:r>
           <w:rPr>
             <w:rStyle w:val="Hypertextovodkaz"/>
@@ -8644,7 +8641,7 @@
           <w:lang w:eastAsia="en-GB"/>
         </w:rPr>
       </w:pPr>
-      <w:hyperlink r:id="rId59" w:history="1">
+      <w:hyperlink r:id="rId55" w:history="1">
         <w:r>
           <w:rPr>
             <w:rStyle w:val="Hypertextovodkaz"/>
@@ -8673,7 +8670,7 @@
           <w:lang w:eastAsia="en-GB"/>
         </w:rPr>
       </w:pPr>
-      <w:hyperlink r:id="rId60" w:history="1">
+      <w:hyperlink r:id="rId56" w:history="1">
         <w:r>
           <w:rPr>
             <w:rStyle w:val="Hypertextovodkaz"/>
@@ -8702,7 +8699,7 @@
           <w:lang w:eastAsia="en-GB"/>
         </w:rPr>
       </w:pPr>
-      <w:hyperlink r:id="rId61" w:history="1">
+      <w:hyperlink r:id="rId57" w:history="1">
         <w:r>
           <w:rPr>
             <w:rStyle w:val="Hypertextovodkaz"/>
@@ -8731,7 +8728,7 @@
           <w:lang w:eastAsia="en-GB"/>
         </w:rPr>
       </w:pPr>
-      <w:hyperlink r:id="rId62" w:history="1">
+      <w:hyperlink r:id="rId58" w:history="1">
         <w:r>
           <w:rPr>
             <w:rStyle w:val="Hypertextovodkaz"/>
@@ -8760,7 +8757,7 @@
           <w:lang w:eastAsia="en-GB"/>
         </w:rPr>
       </w:pPr>
-      <w:hyperlink r:id="rId63" w:anchor="Utility_pro_pr%C3%A1ci_se_soubory" w:history="1">
+      <w:hyperlink r:id="rId59" w:anchor="Utility_pro_pr%C3%A1ci_se_soubory" w:history="1">
         <w:r>
           <w:rPr>
             <w:rStyle w:val="Hypertextovodkaz"/>
@@ -8789,7 +8786,7 @@
           <w:lang w:eastAsia="en-GB"/>
         </w:rPr>
       </w:pPr>
-      <w:hyperlink r:id="rId64" w:history="1">
+      <w:hyperlink r:id="rId60" w:history="1">
         <w:r>
           <w:rPr>
             <w:rStyle w:val="Hypertextovodkaz"/>
@@ -8818,7 +8815,7 @@
           <w:lang w:eastAsia="en-GB"/>
         </w:rPr>
       </w:pPr>
-      <w:hyperlink r:id="rId65" w:history="1">
+      <w:hyperlink r:id="rId61" w:history="1">
         <w:r>
           <w:rPr>
             <w:rStyle w:val="Hypertextovodkaz"/>
@@ -8847,7 +8844,7 @@
           <w:lang w:eastAsia="en-GB"/>
         </w:rPr>
       </w:pPr>
-      <w:hyperlink r:id="rId66" w:history="1">
+      <w:hyperlink r:id="rId62" w:history="1">
         <w:r>
           <w:rPr>
             <w:rStyle w:val="Hypertextovodkaz"/>
@@ -8876,7 +8873,7 @@
           <w:lang w:eastAsia="en-GB"/>
         </w:rPr>
       </w:pPr>
-      <w:hyperlink r:id="rId67" w:history="1">
+      <w:hyperlink r:id="rId63" w:history="1">
         <w:r>
           <w:rPr>
             <w:rStyle w:val="Hypertextovodkaz"/>
@@ -8905,7 +8902,7 @@
           <w:lang w:eastAsia="en-GB"/>
         </w:rPr>
       </w:pPr>
-      <w:hyperlink r:id="rId68" w:history="1">
+      <w:hyperlink r:id="rId64" w:history="1">
         <w:r>
           <w:rPr>
             <w:rStyle w:val="Hypertextovodkaz"/>
@@ -8934,7 +8931,7 @@
           <w:lang w:eastAsia="en-GB"/>
         </w:rPr>
       </w:pPr>
-      <w:hyperlink r:id="rId69" w:history="1">
+      <w:hyperlink r:id="rId65" w:history="1">
         <w:r>
           <w:rPr>
             <w:rStyle w:val="Hypertextovodkaz"/>
@@ -8963,7 +8960,7 @@
           <w:lang w:eastAsia="en-GB"/>
         </w:rPr>
       </w:pPr>
-      <w:hyperlink r:id="rId70" w:history="1">
+      <w:hyperlink r:id="rId66" w:history="1">
         <w:r>
           <w:rPr>
             <w:rStyle w:val="Hypertextovodkaz"/>
@@ -8992,7 +8989,7 @@
           <w:lang w:eastAsia="en-GB"/>
         </w:rPr>
       </w:pPr>
-      <w:hyperlink r:id="rId71" w:history="1">
+      <w:hyperlink r:id="rId67" w:history="1">
         <w:r>
           <w:rPr>
             <w:rStyle w:val="Hypertextovodkaz"/>
@@ -9021,7 +9018,7 @@
           <w:lang w:eastAsia="en-GB"/>
         </w:rPr>
       </w:pPr>
-      <w:hyperlink r:id="rId72" w:history="1">
+      <w:hyperlink r:id="rId68" w:history="1">
         <w:r>
           <w:rPr>
             <w:rStyle w:val="Hypertextovodkaz"/>
@@ -9050,7 +9047,7 @@
           <w:lang w:eastAsia="en-GB"/>
         </w:rPr>
       </w:pPr>
-      <w:hyperlink r:id="rId73" w:history="1">
+      <w:hyperlink r:id="rId69" w:history="1">
         <w:r>
           <w:rPr>
             <w:rStyle w:val="Hypertextovodkaz"/>
@@ -9107,16 +9104,6 @@
 </file>
 
 <file path=word/footer1.xml><?xml version="1.0" encoding="utf-8"?>
-<w:ftr xmlns:wpc="http://schemas.microsoft.com/office/word/2010/wordprocessingCanvas" xmlns:cx="http://schemas.microsoft.com/office/drawing/2014/chartex" xmlns:cx1="http://schemas.microsoft.com/office/drawing/2015/9/8/chartex" xmlns:cx2="http://schemas.microsoft.com/office/drawing/2015/10/21/chartex" xmlns:cx3="http://schemas.microsoft.com/office/drawing/2016/5/9/chartex" xmlns:cx4="http://schemas.microsoft.com/office/drawing/2016/5/10/chartex" xmlns:cx5="http://schemas.microsoft.com/office/drawing/2016/5/11/chartex" xmlns:cx6="http://schemas.microsoft.com/office/drawing/2016/5/12/chartex" xmlns:cx7="http://schemas.microsoft.com/office/drawing/2016/5/13/chartex" xmlns:cx8="http://schemas.microsoft.com/office/drawing/2016/5/14/chartex" xmlns:mc="http://schemas.openxmlformats.org/markup-compatibility/2006" xmlns:aink="http://schemas.microsoft.com/office/drawing/2016/ink" xmlns:am3d="http://schemas.microsoft.com/office/drawing/2017/model3d" xmlns:o="urn:schemas-microsoft-com:office:office" xmlns:r="http://schemas.openxmlformats.org/officeDocument/2006/relationships" xmlns:m="http://schemas.openxmlformats.org/officeDocument/2006/math" xmlns:v="urn:schemas-microsoft-com:vml" xmlns:wp14="http://schemas.microsoft.com/office/word/2010/wordprocessingDrawing" xmlns:wp="http://schemas.openxmlformats.org/drawingml/2006/wordprocessingDrawing" xmlns:w10="urn:schemas-microsoft-com:office:word" xmlns:w="http://schemas.openxmlformats.org/wordprocessingml/2006/main" xmlns:w14="http://schemas.microsoft.com/office/word/2010/wordml" xmlns:w15="http://schemas.microsoft.com/office/word/2012/wordml" xmlns:w16cid="http://schemas.microsoft.com/office/word/2016/wordml/cid" xmlns:w16se="http://schemas.microsoft.com/office/word/2015/wordml/symex" xmlns:wpg="http://schemas.microsoft.com/office/word/2010/wordprocessingGroup" xmlns:wpi="http://schemas.microsoft.com/office/word/2010/wordprocessingInk" xmlns:wne="http://schemas.microsoft.com/office/word/2006/wordml" xmlns:wps="http://schemas.microsoft.com/office/word/2010/wordprocessingShape" mc:Ignorable="w14 w15 w16se w16cid wp14">
-  <w:p>
-    <w:pPr>
-      <w:pStyle w:val="Zpat"/>
-    </w:pPr>
-  </w:p>
-</w:ftr>
-</file>
-
-<file path=word/footer2.xml><?xml version="1.0" encoding="utf-8"?>
 <w:ftr xmlns:wpc="http://schemas.microsoft.com/office/word/2010/wordprocessingCanvas" xmlns:cx="http://schemas.microsoft.com/office/drawing/2014/chartex" xmlns:cx1="http://schemas.microsoft.com/office/drawing/2015/9/8/chartex" xmlns:cx2="http://schemas.microsoft.com/office/drawing/2015/10/21/chartex" xmlns:cx3="http://schemas.microsoft.com/office/drawing/2016/5/9/chartex" xmlns:cx4="http://schemas.microsoft.com/office/drawing/2016/5/10/chartex" xmlns:cx5="http://schemas.microsoft.com/office/drawing/2016/5/11/chartex" xmlns:cx6="http://schemas.microsoft.com/office/drawing/2016/5/12/chartex" xmlns:cx7="http://schemas.microsoft.com/office/drawing/2016/5/13/chartex" xmlns:cx8="http://schemas.microsoft.com/office/drawing/2016/5/14/chartex" xmlns:mc="http://schemas.openxmlformats.org/markup-compatibility/2006" xmlns:aink="http://schemas.microsoft.com/office/drawing/2016/ink" xmlns:am3d="http://schemas.microsoft.com/office/drawing/2017/model3d" xmlns:o="urn:schemas-microsoft-com:office:office" xmlns:r="http://schemas.openxmlformats.org/officeDocument/2006/relationships" xmlns:m="http://schemas.openxmlformats.org/officeDocument/2006/math" xmlns:v="urn:schemas-microsoft-com:vml" xmlns:wp14="http://schemas.microsoft.com/office/word/2010/wordprocessingDrawing" xmlns:wp="http://schemas.openxmlformats.org/drawingml/2006/wordprocessingDrawing" xmlns:w10="urn:schemas-microsoft-com:office:word" xmlns:w="http://schemas.openxmlformats.org/wordprocessingml/2006/main" xmlns:w14="http://schemas.microsoft.com/office/word/2010/wordml" xmlns:w15="http://schemas.microsoft.com/office/word/2012/wordml" xmlns:w16cid="http://schemas.microsoft.com/office/word/2016/wordml/cid" xmlns:w16se="http://schemas.microsoft.com/office/word/2015/wordml/symex" xmlns:wpg="http://schemas.microsoft.com/office/word/2010/wordprocessingGroup" xmlns:wpi="http://schemas.microsoft.com/office/word/2010/wordprocessingInk" xmlns:wne="http://schemas.microsoft.com/office/word/2006/wordml" xmlns:wps="http://schemas.microsoft.com/office/word/2010/wordprocessingShape" mc:Ignorable="w14 w15 w16se w16cid wp14">
   <w:sdt>
     <w:sdtPr>
@@ -9161,16 +9148,6 @@
 </w:ftr>
 </file>
 
-<file path=word/footer3.xml><?xml version="1.0" encoding="utf-8"?>
-<w:ftr xmlns:wpc="http://schemas.microsoft.com/office/word/2010/wordprocessingCanvas" xmlns:cx="http://schemas.microsoft.com/office/drawing/2014/chartex" xmlns:cx1="http://schemas.microsoft.com/office/drawing/2015/9/8/chartex" xmlns:cx2="http://schemas.microsoft.com/office/drawing/2015/10/21/chartex" xmlns:cx3="http://schemas.microsoft.com/office/drawing/2016/5/9/chartex" xmlns:cx4="http://schemas.microsoft.com/office/drawing/2016/5/10/chartex" xmlns:cx5="http://schemas.microsoft.com/office/drawing/2016/5/11/chartex" xmlns:cx6="http://schemas.microsoft.com/office/drawing/2016/5/12/chartex" xmlns:cx7="http://schemas.microsoft.com/office/drawing/2016/5/13/chartex" xmlns:cx8="http://schemas.microsoft.com/office/drawing/2016/5/14/chartex" xmlns:mc="http://schemas.openxmlformats.org/markup-compatibility/2006" xmlns:aink="http://schemas.microsoft.com/office/drawing/2016/ink" xmlns:am3d="http://schemas.microsoft.com/office/drawing/2017/model3d" xmlns:o="urn:schemas-microsoft-com:office:office" xmlns:r="http://schemas.openxmlformats.org/officeDocument/2006/relationships" xmlns:m="http://schemas.openxmlformats.org/officeDocument/2006/math" xmlns:v="urn:schemas-microsoft-com:vml" xmlns:wp14="http://schemas.microsoft.com/office/word/2010/wordprocessingDrawing" xmlns:wp="http://schemas.openxmlformats.org/drawingml/2006/wordprocessingDrawing" xmlns:w10="urn:schemas-microsoft-com:office:word" xmlns:w="http://schemas.openxmlformats.org/wordprocessingml/2006/main" xmlns:w14="http://schemas.microsoft.com/office/word/2010/wordml" xmlns:w15="http://schemas.microsoft.com/office/word/2012/wordml" xmlns:w16cid="http://schemas.microsoft.com/office/word/2016/wordml/cid" xmlns:w16se="http://schemas.microsoft.com/office/word/2015/wordml/symex" xmlns:wpg="http://schemas.microsoft.com/office/word/2010/wordprocessingGroup" xmlns:wpi="http://schemas.microsoft.com/office/word/2010/wordprocessingInk" xmlns:wne="http://schemas.microsoft.com/office/word/2006/wordml" xmlns:wps="http://schemas.microsoft.com/office/word/2010/wordprocessingShape" mc:Ignorable="w14 w15 w16se w16cid wp14">
-  <w:p>
-    <w:pPr>
-      <w:pStyle w:val="Zpat"/>
-    </w:pPr>
-  </w:p>
-</w:ftr>
-</file>
-
 <file path=word/footnotes.xml><?xml version="1.0" encoding="utf-8"?>
 <w:footnotes xmlns:wpc="http://schemas.microsoft.com/office/word/2010/wordprocessingCanvas" xmlns:cx="http://schemas.microsoft.com/office/drawing/2014/chartex" xmlns:cx1="http://schemas.microsoft.com/office/drawing/2015/9/8/chartex" xmlns:cx2="http://schemas.microsoft.com/office/drawing/2015/10/21/chartex" xmlns:cx3="http://schemas.microsoft.com/office/drawing/2016/5/9/chartex" xmlns:cx4="http://schemas.microsoft.com/office/drawing/2016/5/10/chartex" xmlns:cx5="http://schemas.microsoft.com/office/drawing/2016/5/11/chartex" xmlns:cx6="http://schemas.microsoft.com/office/drawing/2016/5/12/chartex" xmlns:cx7="http://schemas.microsoft.com/office/drawing/2016/5/13/chartex" xmlns:cx8="http://schemas.microsoft.com/office/drawing/2016/5/14/chartex" xmlns:mc="http://schemas.openxmlformats.org/markup-compatibility/2006" xmlns:aink="http://schemas.microsoft.com/office/drawing/2016/ink" xmlns:am3d="http://schemas.microsoft.com/office/drawing/2017/model3d" xmlns:o="urn:schemas-microsoft-com:office:office" xmlns:r="http://schemas.openxmlformats.org/officeDocument/2006/relationships" xmlns:m="http://schemas.openxmlformats.org/officeDocument/2006/math" xmlns:v="urn:schemas-microsoft-com:vml" xmlns:wp14="http://schemas.microsoft.com/office/word/2010/wordprocessingDrawing" xmlns:wp="http://schemas.openxmlformats.org/drawingml/2006/wordprocessingDrawing" xmlns:w10="urn:schemas-microsoft-com:office:word" xmlns:w="http://schemas.openxmlformats.org/wordprocessingml/2006/main" xmlns:w14="http://schemas.microsoft.com/office/word/2010/wordml" xmlns:w15="http://schemas.microsoft.com/office/word/2012/wordml" xmlns:w16cid="http://schemas.microsoft.com/office/word/2016/wordml/cid" xmlns:w16se="http://schemas.microsoft.com/office/word/2015/wordml/symex" xmlns:wpg="http://schemas.microsoft.com/office/word/2010/wordprocessingGroup" xmlns:wpi="http://schemas.microsoft.com/office/word/2010/wordprocessingInk" xmlns:wne="http://schemas.microsoft.com/office/word/2006/wordml" xmlns:wps="http://schemas.microsoft.com/office/word/2010/wordprocessingShape" mc:Ignorable="w14 w15 w16se w16cid wp14">
   <w:footnote w:type="separator" w:id="-1">
@@ -9202,52 +9179,49 @@
     <w:pPr>
       <w:pStyle w:val="Zhlav"/>
     </w:pPr>
-  </w:p>
-</w:hdr>
-</file>
-
-<file path=word/header2.xml><?xml version="1.0" encoding="utf-8"?>
-<w:hdr xmlns:wpc="http://schemas.microsoft.com/office/word/2010/wordprocessingCanvas" xmlns:cx="http://schemas.microsoft.com/office/drawing/2014/chartex" xmlns:cx1="http://schemas.microsoft.com/office/drawing/2015/9/8/chartex" xmlns:cx2="http://schemas.microsoft.com/office/drawing/2015/10/21/chartex" xmlns:cx3="http://schemas.microsoft.com/office/drawing/2016/5/9/chartex" xmlns:cx4="http://schemas.microsoft.com/office/drawing/2016/5/10/chartex" xmlns:cx5="http://schemas.microsoft.com/office/drawing/2016/5/11/chartex" xmlns:cx6="http://schemas.microsoft.com/office/drawing/2016/5/12/chartex" xmlns:cx7="http://schemas.microsoft.com/office/drawing/2016/5/13/chartex" xmlns:cx8="http://schemas.microsoft.com/office/drawing/2016/5/14/chartex" xmlns:mc="http://schemas.openxmlformats.org/markup-compatibility/2006" xmlns:aink="http://schemas.microsoft.com/office/drawing/2016/ink" xmlns:am3d="http://schemas.microsoft.com/office/drawing/2017/model3d" xmlns:o="urn:schemas-microsoft-com:office:office" xmlns:r="http://schemas.openxmlformats.org/officeDocument/2006/relationships" xmlns:m="http://schemas.openxmlformats.org/officeDocument/2006/math" xmlns:v="urn:schemas-microsoft-com:vml" xmlns:wp14="http://schemas.microsoft.com/office/word/2010/wordprocessingDrawing" xmlns:wp="http://schemas.openxmlformats.org/drawingml/2006/wordprocessingDrawing" xmlns:w10="urn:schemas-microsoft-com:office:word" xmlns:w="http://schemas.openxmlformats.org/wordprocessingml/2006/main" xmlns:w14="http://schemas.microsoft.com/office/word/2010/wordml" xmlns:w15="http://schemas.microsoft.com/office/word/2012/wordml" xmlns:w16cid="http://schemas.microsoft.com/office/word/2016/wordml/cid" xmlns:w16se="http://schemas.microsoft.com/office/word/2015/wordml/symex" xmlns:wpg="http://schemas.microsoft.com/office/word/2010/wordprocessingGroup" xmlns:wpi="http://schemas.microsoft.com/office/word/2010/wordprocessingInk" xmlns:wne="http://schemas.microsoft.com/office/word/2006/wordml" xmlns:wps="http://schemas.microsoft.com/office/word/2010/wordprocessingShape" mc:Ignorable="w14 w15 w16se w16cid wp14">
-  <w:p>
-    <w:pPr>
-      <w:pStyle w:val="Zhlav"/>
-    </w:pPr>
     <w:r>
       <w:rPr>
         <w:lang w:val="en-GB"/>
       </w:rPr>
-      <w:t>Hard</w:t>
-    </w:r>
-    <w:r>
-      <w:rPr>
-        <w:lang w:val="en-GB"/>
-      </w:rPr>
-      <w:t>w</w:t>
-    </w:r>
-    <w:r>
-      <w:rPr>
-        <w:lang w:val="en-GB"/>
-      </w:rPr>
-      <w:t>are</w:t>
+      <w:t>Hardware</w:t>
     </w:r>
     <w:r>
       <w:tab/>
-      <w:t>v1 – PR</w:t>
+      <w:t>v2 – PRKFO</w:t>
     </w:r>
     <w:r>
       <w:tab/>
-      <w:t>05/03/19</w:t>
     </w:r>
-  </w:p>
-</w:hdr>
-</file>
-
-<file path=word/header3.xml><?xml version="1.0" encoding="utf-8"?>
-<w:hdr xmlns:wpc="http://schemas.microsoft.com/office/word/2010/wordprocessingCanvas" xmlns:cx="http://schemas.microsoft.com/office/drawing/2014/chartex" xmlns:cx1="http://schemas.microsoft.com/office/drawing/2015/9/8/chartex" xmlns:cx2="http://schemas.microsoft.com/office/drawing/2015/10/21/chartex" xmlns:cx3="http://schemas.microsoft.com/office/drawing/2016/5/9/chartex" xmlns:cx4="http://schemas.microsoft.com/office/drawing/2016/5/10/chartex" xmlns:cx5="http://schemas.microsoft.com/office/drawing/2016/5/11/chartex" xmlns:cx6="http://schemas.microsoft.com/office/drawing/2016/5/12/chartex" xmlns:cx7="http://schemas.microsoft.com/office/drawing/2016/5/13/chartex" xmlns:cx8="http://schemas.microsoft.com/office/drawing/2016/5/14/chartex" xmlns:mc="http://schemas.openxmlformats.org/markup-compatibility/2006" xmlns:aink="http://schemas.microsoft.com/office/drawing/2016/ink" xmlns:am3d="http://schemas.microsoft.com/office/drawing/2017/model3d" xmlns:o="urn:schemas-microsoft-com:office:office" xmlns:r="http://schemas.openxmlformats.org/officeDocument/2006/relationships" xmlns:m="http://schemas.openxmlformats.org/officeDocument/2006/math" xmlns:v="urn:schemas-microsoft-com:vml" xmlns:wp14="http://schemas.microsoft.com/office/word/2010/wordprocessingDrawing" xmlns:wp="http://schemas.openxmlformats.org/drawingml/2006/wordprocessingDrawing" xmlns:w10="urn:schemas-microsoft-com:office:word" xmlns:w="http://schemas.openxmlformats.org/wordprocessingml/2006/main" xmlns:w14="http://schemas.microsoft.com/office/word/2010/wordml" xmlns:w15="http://schemas.microsoft.com/office/word/2012/wordml" xmlns:w16cid="http://schemas.microsoft.com/office/word/2016/wordml/cid" xmlns:w16se="http://schemas.microsoft.com/office/word/2015/wordml/symex" xmlns:wpg="http://schemas.microsoft.com/office/word/2010/wordprocessingGroup" xmlns:wpi="http://schemas.microsoft.com/office/word/2010/wordprocessingInk" xmlns:wne="http://schemas.microsoft.com/office/word/2006/wordml" xmlns:wps="http://schemas.microsoft.com/office/word/2010/wordprocessingShape" mc:Ignorable="w14 w15 w16se w16cid wp14">
-  <w:p>
-    <w:pPr>
-      <w:pStyle w:val="Zhlav"/>
-    </w:pPr>
+    <w:r>
+      <w:rPr>
+        <w:lang w:val="en-GB"/>
+      </w:rPr>
+      <w:t>0</w:t>
+    </w:r>
+    <w:r>
+      <w:rPr>
+        <w:lang w:val="en-GB"/>
+      </w:rPr>
+      <w:t>7</w:t>
+    </w:r>
+    <w:r>
+      <w:rPr>
+        <w:lang w:val="en-GB"/>
+      </w:rPr>
+      <w:t>/0</w:t>
+    </w:r>
+    <w:r>
+      <w:rPr>
+        <w:lang w:val="en-GB"/>
+      </w:rPr>
+      <w:t>5</w:t>
+    </w:r>
+    <w:r>
+      <w:rPr>
+        <w:lang w:val="en-GB"/>
+      </w:rPr>
+      <w:t>/19</w:t>
+    </w:r>
   </w:p>
 </w:hdr>
 </file>
@@ -11655,6 +11629,7 @@
     <w:lsdException w:name="HTML Sample" w:semiHidden="1" w:unhideWhenUsed="1"/>
     <w:lsdException w:name="HTML Typewriter" w:semiHidden="1" w:unhideWhenUsed="1"/>
     <w:lsdException w:name="HTML Variable" w:semiHidden="1" w:unhideWhenUsed="1"/>
+    <w:lsdException w:name="Normal Table" w:semiHidden="1" w:unhideWhenUsed="1"/>
     <w:lsdException w:name="annotation subject" w:semiHidden="1" w:unhideWhenUsed="1"/>
     <w:lsdException w:name="No List" w:semiHidden="1" w:unhideWhenUsed="1"/>
     <w:lsdException w:name="Outline List 1" w:semiHidden="1" w:unhideWhenUsed="1"/>
@@ -11701,8 +11676,10 @@
     <w:lsdException w:name="Table Subtle 2" w:semiHidden="1" w:unhideWhenUsed="1"/>
     <w:lsdException w:name="Table Web 1" w:semiHidden="1" w:unhideWhenUsed="1"/>
     <w:lsdException w:name="Table Web 2" w:semiHidden="1" w:unhideWhenUsed="1"/>
+    <w:lsdException w:name="Table Web 3" w:semiHidden="1" w:unhideWhenUsed="1"/>
     <w:lsdException w:name="Balloon Text" w:semiHidden="1" w:unhideWhenUsed="1"/>
     <w:lsdException w:name="Table Grid" w:uiPriority="39"/>
+    <w:lsdException w:name="Table Theme" w:semiHidden="1" w:unhideWhenUsed="1"/>
     <w:lsdException w:name="Placeholder Text" w:semiHidden="1"/>
     <w:lsdException w:name="No Spacing" w:uiPriority="1" w:qFormat="1"/>
     <w:lsdException w:name="Light Shading" w:uiPriority="60"/>
@@ -12860,7 +12837,7 @@
 </file>
 
 <file path=customXml/itemProps1.xml><?xml version="1.0" encoding="utf-8"?>
-<ds:datastoreItem xmlns:ds="http://schemas.openxmlformats.org/officeDocument/2006/customXml" ds:itemID="{3C094A8C-FDDA-41E8-8228-2AB436846CF5}">
+<ds:datastoreItem xmlns:ds="http://schemas.openxmlformats.org/officeDocument/2006/customXml" ds:itemID="{BCB8CDE6-C0AB-4FB5-8AA8-0C26A3BF2C26}">
   <ds:schemaRefs>
     <ds:schemaRef ds:uri="http://schemas.openxmlformats.org/officeDocument/2006/bibliography"/>
   </ds:schemaRefs>

--- a/02 Zabezpeční operačních systémů/2. otázka.docx
+++ b/02 Zabezpeční operačních systémů/2. otázka.docx
@@ -440,12 +440,7 @@
         <w:t>uživatelů,</w:t>
       </w:r>
       <w:r>
-        <w:t xml:space="preserve"> </w:t>
-      </w:r>
-      <w:bookmarkStart w:id="0" w:name="_GoBack"/>
-      <w:bookmarkEnd w:id="0"/>
-      <w:r>
-        <w:t>jíž se definují oprávnění pro práci se soubor</w:t>
+        <w:t xml:space="preserve"> jíž se definují oprávnění pro práci se soubor</w:t>
       </w:r>
       <w:r>
         <w:t>y</w:t>
@@ -3212,7 +3207,7 @@
           <w:lang w:val="en-GB" w:eastAsia="en-GB"/>
         </w:rPr>
       </w:pPr>
-      <w:bookmarkStart w:id="1" w:name="_Hlk530258825"/>
+      <w:bookmarkStart w:id="0" w:name="_Hlk530258825"/>
       <w:r>
         <w:rPr>
           <w:rFonts w:eastAsia="Times New Roman"/>
@@ -3235,7 +3230,7 @@
         <w:t>engineering</w:t>
       </w:r>
     </w:p>
-    <w:bookmarkEnd w:id="1"/>
+    <w:bookmarkEnd w:id="0"/>
     <w:p>
       <w:pPr>
         <w:rPr>
@@ -5200,7 +5195,7 @@
         <w:rPr>
           <w:lang w:eastAsia="en-GB"/>
         </w:rPr>
-        <w:t xml:space="preserve"> Většina antivirových programů na Linux je kompatibilní s Linuxem.</w:t>
+        <w:t xml:space="preserve"> Většina antivirových programů je kompatibilní s Linuxem.</w:t>
       </w:r>
     </w:p>
     <w:p>
@@ -6067,7 +6062,19 @@
         <w:rPr>
           <w:lang w:eastAsia="en-GB"/>
         </w:rPr>
-        <w:t xml:space="preserve">. Můžeme nastavit určitá </w:t>
+        <w:t xml:space="preserve">. </w:t>
+      </w:r>
+      <w:r>
+        <w:rPr>
+          <w:lang w:eastAsia="en-GB"/>
+        </w:rPr>
+        <w:t xml:space="preserve">Pracuje na 4. vrstvě. </w:t>
+      </w:r>
+      <w:r>
+        <w:rPr>
+          <w:lang w:eastAsia="en-GB"/>
+        </w:rPr>
+        <w:t xml:space="preserve">Můžeme nastavit určitá </w:t>
       </w:r>
       <w:r>
         <w:rPr>
@@ -6341,6 +6348,7 @@
         </w:rPr>
         <w:t xml:space="preserve"> ale pouze se dívá po klíčových </w:t>
       </w:r>
+      <w:proofErr w:type="gramStart"/>
       <w:r>
         <w:rPr>
           <w:lang w:eastAsia="en-GB"/>
@@ -6351,8 +6359,23 @@
         <w:rPr>
           <w:lang w:eastAsia="en-GB"/>
         </w:rPr>
-        <w:t xml:space="preserve"> dat</w:t>
-      </w:r>
+        <w:t xml:space="preserve"> </w:t>
+      </w:r>
+      <w:bookmarkStart w:id="1" w:name="_GoBack"/>
+      <w:bookmarkEnd w:id="1"/>
+      <w:r>
+        <w:rPr>
+          <w:lang w:eastAsia="en-GB"/>
+        </w:rPr>
+        <w:t xml:space="preserve"> </w:t>
+      </w:r>
+      <w:r>
+        <w:rPr>
+          <w:lang w:eastAsia="en-GB"/>
+        </w:rPr>
+        <w:t>dat</w:t>
+      </w:r>
+      <w:proofErr w:type="gramEnd"/>
       <w:r>
         <w:rPr>
           <w:lang w:eastAsia="en-GB"/>
@@ -12837,7 +12860,7 @@
 </file>
 
 <file path=customXml/itemProps1.xml><?xml version="1.0" encoding="utf-8"?>
-<ds:datastoreItem xmlns:ds="http://schemas.openxmlformats.org/officeDocument/2006/customXml" ds:itemID="{BCB8CDE6-C0AB-4FB5-8AA8-0C26A3BF2C26}">
+<ds:datastoreItem xmlns:ds="http://schemas.openxmlformats.org/officeDocument/2006/customXml" ds:itemID="{803D963B-8B1D-4BDD-AC68-B6437353517E}">
   <ds:schemaRefs>
     <ds:schemaRef ds:uri="http://schemas.openxmlformats.org/officeDocument/2006/bibliography"/>
   </ds:schemaRefs>
